--- a/Smirnov/Реферат_Смирнов.docx
+++ b/Smirnov/Реферат_Смирнов.docx
@@ -1,6 +1,6 @@
 
 <file path=word/document.xml><?xml version="1.0" encoding="utf-8"?>
-<w:document xmlns:wpc="http://schemas.microsoft.com/office/word/2010/wordprocessingCanvas" xmlns:cx="http://schemas.microsoft.com/office/drawing/2014/chartex" xmlns:cx1="http://schemas.microsoft.com/office/drawing/2015/9/8/chartex" xmlns:cx2="http://schemas.microsoft.com/office/drawing/2015/10/21/chartex" xmlns:cx3="http://schemas.microsoft.com/office/drawing/2016/5/9/chartex" xmlns:cx4="http://schemas.microsoft.com/office/drawing/2016/5/10/chartex" xmlns:cx5="http://schemas.microsoft.com/office/drawing/2016/5/11/chartex" xmlns:cx6="http://schemas.microsoft.com/office/drawing/2016/5/12/chartex" xmlns:cx7="http://schemas.microsoft.com/office/drawing/2016/5/13/chartex" xmlns:cx8="http://schemas.microsoft.com/office/drawing/2016/5/14/chartex" xmlns:mc="http://schemas.openxmlformats.org/markup-compatibility/2006" xmlns:aink="http://schemas.microsoft.com/office/drawing/2016/ink" xmlns:am3d="http://schemas.microsoft.com/office/drawing/2017/model3d" xmlns:o="urn:schemas-microsoft-com:office:office" xmlns:r="http://schemas.openxmlformats.org/officeDocument/2006/relationships" xmlns:m="http://schemas.openxmlformats.org/officeDocument/2006/math" xmlns:v="urn:schemas-microsoft-com:vml" xmlns:wp14="http://schemas.microsoft.com/office/word/2010/wordprocessingDrawing" xmlns:wp="http://schemas.openxmlformats.org/drawingml/2006/wordprocessingDrawing" xmlns:w10="urn:schemas-microsoft-com:office:word" xmlns:w="http://schemas.openxmlformats.org/wordprocessingml/2006/main" xmlns:w14="http://schemas.microsoft.com/office/word/2010/wordml" xmlns:w15="http://schemas.microsoft.com/office/word/2012/wordml" xmlns:w16cex="http://schemas.microsoft.com/office/word/2018/wordml/cex" xmlns:w16cid="http://schemas.microsoft.com/office/word/2016/wordml/cid" xmlns:w16="http://schemas.microsoft.com/office/word/2018/wordml" xmlns:w16sdtdh="http://schemas.microsoft.com/office/word/2020/wordml/sdtdatahash" xmlns:w16se="http://schemas.microsoft.com/office/word/2015/wordml/symex" xmlns:wpg="http://schemas.microsoft.com/office/word/2010/wordprocessingGroup" xmlns:wpi="http://schemas.microsoft.com/office/word/2010/wordprocessingInk" xmlns:wne="http://schemas.microsoft.com/office/word/2006/wordml" xmlns:wps="http://schemas.microsoft.com/office/word/2010/wordprocessingShape" mc:Ignorable="w14 w15 w16se w16cid w16 w16cex w16sdtdh wp14">
+<w:document xmlns:wpc="http://schemas.microsoft.com/office/word/2010/wordprocessingCanvas" xmlns:cx="http://schemas.microsoft.com/office/drawing/2014/chartex" xmlns:cx1="http://schemas.microsoft.com/office/drawing/2015/9/8/chartex" xmlns:cx2="http://schemas.microsoft.com/office/drawing/2015/10/21/chartex" xmlns:cx3="http://schemas.microsoft.com/office/drawing/2016/5/9/chartex" xmlns:cx4="http://schemas.microsoft.com/office/drawing/2016/5/10/chartex" xmlns:cx5="http://schemas.microsoft.com/office/drawing/2016/5/11/chartex" xmlns:cx6="http://schemas.microsoft.com/office/drawing/2016/5/12/chartex" xmlns:cx7="http://schemas.microsoft.com/office/drawing/2016/5/13/chartex" xmlns:cx8="http://schemas.microsoft.com/office/drawing/2016/5/14/chartex" xmlns:mc="http://schemas.openxmlformats.org/markup-compatibility/2006" xmlns:aink="http://schemas.microsoft.com/office/drawing/2016/ink" xmlns:am3d="http://schemas.microsoft.com/office/drawing/2017/model3d" xmlns:o="urn:schemas-microsoft-com:office:office" xmlns:oel="http://schemas.microsoft.com/office/2019/extlst" xmlns:r="http://schemas.openxmlformats.org/officeDocument/2006/relationships" xmlns:m="http://schemas.openxmlformats.org/officeDocument/2006/math" xmlns:v="urn:schemas-microsoft-com:vml" xmlns:wp14="http://schemas.microsoft.com/office/word/2010/wordprocessingDrawing" xmlns:wp="http://schemas.openxmlformats.org/drawingml/2006/wordprocessingDrawing" xmlns:w10="urn:schemas-microsoft-com:office:word" xmlns:w="http://schemas.openxmlformats.org/wordprocessingml/2006/main" xmlns:w14="http://schemas.microsoft.com/office/word/2010/wordml" xmlns:w15="http://schemas.microsoft.com/office/word/2012/wordml" xmlns:w16cex="http://schemas.microsoft.com/office/word/2018/wordml/cex" xmlns:w16cid="http://schemas.microsoft.com/office/word/2016/wordml/cid" xmlns:w16="http://schemas.microsoft.com/office/word/2018/wordml" xmlns:w16du="http://schemas.microsoft.com/office/word/2023/wordml/word16du" xmlns:w16sdtdh="http://schemas.microsoft.com/office/word/2020/wordml/sdtdatahash" xmlns:w16sdtfl="http://schemas.microsoft.com/office/word/2024/wordml/sdtformatlock" xmlns:w16se="http://schemas.microsoft.com/office/word/2015/wordml/symex" xmlns:wpg="http://schemas.microsoft.com/office/word/2010/wordprocessingGroup" xmlns:wpi="http://schemas.microsoft.com/office/word/2010/wordprocessingInk" xmlns:wne="http://schemas.microsoft.com/office/word/2006/wordml" xmlns:wps="http://schemas.microsoft.com/office/word/2010/wordprocessingShape" mc:Ignorable="w14 w15 w16se w16cid w16 w16cex w16sdtdh w16sdtfl w16du wp14">
   <w:body>
     <w:p>
       <w:pPr>
@@ -57,6 +57,20 @@
           <w:rStyle w:val="af3"/>
         </w:rPr>
         <w:commentReference w:id="0"/>
+      </w:r>
+    </w:p>
+    <w:p>
+      <w:pPr>
+        <w:jc w:val="center"/>
+        <w:rPr>
+          <w:lang w:val="ru-RU"/>
+        </w:rPr>
+      </w:pPr>
+      <w:r>
+        <w:rPr>
+          <w:lang w:val="ru-RU"/>
+        </w:rPr>
+        <w:t>Высшая школа прикладной математики и вычислительной физики</w:t>
       </w:r>
     </w:p>
     <w:p>
@@ -2718,7 +2732,6 @@
           <w:sz w:val="36"/>
           <w:szCs w:val="36"/>
         </w:rPr>
-        <w:lastRenderedPageBreak/>
         <w:t>Введение</w:t>
       </w:r>
       <w:bookmarkEnd w:id="1"/>
@@ -3230,25 +3243,7 @@
           <w:szCs w:val="28"/>
           <w:lang w:val="ru-RU"/>
         </w:rPr>
-        <w:t>/</w:t>
-      </w:r>
-      <w:proofErr w:type="spellStart"/>
-      <w:r>
-        <w:rPr>
-          <w:rFonts w:cs="Times New Roman"/>
-          <w:szCs w:val="28"/>
-          <w:lang w:val="ru-RU"/>
-        </w:rPr>
-        <w:t>токенизация</w:t>
-      </w:r>
-      <w:proofErr w:type="spellEnd"/>
-      <w:r>
-        <w:rPr>
-          <w:rFonts w:cs="Times New Roman"/>
-          <w:szCs w:val="28"/>
-          <w:lang w:val="ru-RU"/>
-        </w:rPr>
-        <w:t>); методы выделения ключевых слов и сущностей (термин-</w:t>
+        <w:t>/токенизация); методы выделения ключевых слов и сущностей (термин-</w:t>
       </w:r>
       <w:proofErr w:type="spellStart"/>
       <w:r>
@@ -4422,7 +4417,25 @@
           <w:szCs w:val="28"/>
           <w:lang w:val="ru-RU"/>
         </w:rPr>
-        <w:t xml:space="preserve"> или векторным признакам), а тематическое моделирование выделяет набор тем как распределений по словам/терминам и назначает документам тематические профили. Эти методы позволяют масштабировать структурирование без заранее заданной таксономии и выявлять нетривиальные группы работ. Критерии качества включают интерпретируемость тем/кластеров, устойчивость результатов к выбору параметров и выборки, согласованность кластеров с доменными признаками (вид спорта, данные, задачи), а также полезность для задач обзора (обнаружение направлений, трендов, пробелов). Ограничения проявляются в зависимости результатов от качества предобработки текста, лексической неоднозначности, влияния общих научных слов и доменной терминологии, а также в сложности корректной интерпретации «тем» без экспертного контекста.</w:t>
+        <w:t xml:space="preserve"> или векторным признакам), а тематическое моделирование выделяет набор </w:t>
+      </w:r>
+      <w:proofErr w:type="gramStart"/>
+      <w:r>
+        <w:rPr>
+          <w:rFonts w:cs="Times New Roman"/>
+          <w:szCs w:val="28"/>
+          <w:lang w:val="ru-RU"/>
+        </w:rPr>
+        <w:t>тем</w:t>
+      </w:r>
+      <w:proofErr w:type="gramEnd"/>
+      <w:r>
+        <w:rPr>
+          <w:rFonts w:cs="Times New Roman"/>
+          <w:szCs w:val="28"/>
+          <w:lang w:val="ru-RU"/>
+        </w:rPr>
+        <w:t xml:space="preserve"> как распределений по словам/терминам и назначает документам тематические профили. Эти методы позволяют масштабировать структурирование без заранее заданной таксономии и выявлять нетривиальные группы работ. Критерии качества включают интерпретируемость тем/кластеров, устойчивость результатов к выбору параметров и выборки, согласованность кластеров с доменными признаками (вид спорта, данные, задачи), а также полезность для задач обзора (обнаружение направлений, трендов, пробелов). Ограничения проявляются в зависимости результатов от качества предобработки текста, лексической неоднозначности, влияния общих научных слов и доменной терминологии, а также в сложности корректной интерпретации «тем» без экспертного контекста.</w:t>
       </w:r>
     </w:p>
     <w:p>
@@ -4689,7 +4702,33 @@
           <w:szCs w:val="28"/>
           <w:lang w:val="ru-RU"/>
         </w:rPr>
-        <w:t>Ключевые критерии качества аннотаций включают информативность (покрытие ключевых компонентов исследования), точность (соответствие исходному тексту без искажений), проверяемость (возможность подтвердить утверждения ссылками на фрагменты публикации), полноту по критически важным атрибутам (данные, метод, метрики, результаты), а также согласованность стиля и структуры между аннотациями. Для автоматизированных систем важны детерминированность процедур (или фиксированные настройки) и логирование источников фрагментов, используемых для построения резюме.</w:t>
+        <w:t xml:space="preserve">Ключевые критерии качества аннотаций включают информативность (покрытие ключевых компонентов исследования), точность (соответствие исходному тексту без искажений), проверяемость (возможность подтвердить утверждения </w:t>
+      </w:r>
+      <w:proofErr w:type="spellStart"/>
+      <w:r>
+        <w:rPr>
+          <w:rFonts w:cs="Times New Roman"/>
+          <w:szCs w:val="28"/>
+          <w:lang w:val="ru-RU"/>
+        </w:rPr>
+        <w:t>URL</w:t>
+      </w:r>
+      <w:r>
+        <w:rPr>
+          <w:rFonts w:cs="Times New Roman"/>
+          <w:szCs w:val="28"/>
+          <w:lang w:val="ru-RU"/>
+        </w:rPr>
+        <w:t>ми</w:t>
+      </w:r>
+      <w:proofErr w:type="spellEnd"/>
+      <w:r>
+        <w:rPr>
+          <w:rFonts w:cs="Times New Roman"/>
+          <w:szCs w:val="28"/>
+          <w:lang w:val="ru-RU"/>
+        </w:rPr>
+        <w:t xml:space="preserve"> на фрагменты публикации), полноту по критически важным атрибутам (данные, метод, метрики, результаты), а также согласованность стиля и структуры между аннотациями. Для автоматизированных систем важны детерминированность процедур (или фиксированные настройки) и логирование источников фрагментов, используемых для построения резюме.</w:t>
       </w:r>
     </w:p>
     <w:p>
@@ -8186,24 +8225,7 @@
           <w:lang w:val="ru-RU"/>
         </w:rPr>
         <w:tab/>
-      </w:r>
-      <w:proofErr w:type="spellStart"/>
-      <w:r>
-        <w:rPr>
-          <w:rFonts w:cs="Times New Roman"/>
-          <w:szCs w:val="28"/>
-          <w:lang w:val="ru-RU"/>
-        </w:rPr>
-        <w:t>Токенизация</w:t>
-      </w:r>
-      <w:proofErr w:type="spellEnd"/>
-      <w:r>
-        <w:rPr>
-          <w:rFonts w:cs="Times New Roman"/>
-          <w:szCs w:val="28"/>
-          <w:lang w:val="ru-RU"/>
-        </w:rPr>
-        <w:t xml:space="preserve"> и </w:t>
+        <w:t xml:space="preserve">Токенизация и </w:t>
       </w:r>
       <w:proofErr w:type="spellStart"/>
       <w:r>
@@ -10738,1322 +10760,1697 @@
     </w:p>
     <w:p>
       <w:pPr>
-        <w:ind w:firstLine="567"/>
+        <w:rPr>
+          <w:rFonts w:cs="Times New Roman"/>
+          <w:szCs w:val="28"/>
+        </w:rPr>
+      </w:pPr>
+      <w:r>
+        <w:rPr>
+          <w:rFonts w:cs="Times New Roman"/>
+          <w:szCs w:val="28"/>
+        </w:rPr>
+        <w:tab/>
+        <w:t>1.</w:t>
+      </w:r>
+      <w:r>
+        <w:rPr>
+          <w:rFonts w:cs="Times New Roman"/>
+          <w:szCs w:val="28"/>
+        </w:rPr>
+        <w:tab/>
+      </w:r>
+      <w:proofErr w:type="spellStart"/>
+      <w:r>
+        <w:rPr>
+          <w:rFonts w:cs="Times New Roman"/>
+          <w:szCs w:val="28"/>
+        </w:rPr>
+        <w:t>Decroos</w:t>
+      </w:r>
+      <w:proofErr w:type="spellEnd"/>
+      <w:r>
+        <w:rPr>
+          <w:rFonts w:cs="Times New Roman"/>
+          <w:szCs w:val="28"/>
+        </w:rPr>
+        <w:t xml:space="preserve"> T., Van Haaren J., Dzyuba V., Davis J. Actions speak louder than goals: Valuing player actions in soccer // Proceedings of the 25th ACM SIGKDD International Conference on Knowledge Discovery &amp; Data Mining (KDD ’19). — 2019. — P. 1851–1861. — DOI: 10.1145/3292500.3330758. — </w:t>
+      </w:r>
+      <w:r>
+        <w:rPr>
+          <w:rFonts w:cs="Times New Roman"/>
+          <w:szCs w:val="28"/>
+        </w:rPr>
+        <w:t>URL</w:t>
+      </w:r>
+      <w:r>
+        <w:rPr>
+          <w:rFonts w:cs="Times New Roman"/>
+          <w:szCs w:val="28"/>
+        </w:rPr>
+        <w:t>: https://doi.org/10.1145/3292500.3330758</w:t>
+      </w:r>
+    </w:p>
+    <w:p>
+      <w:pPr>
+        <w:rPr>
+          <w:rFonts w:cs="Times New Roman"/>
+          <w:szCs w:val="28"/>
+        </w:rPr>
+      </w:pPr>
+      <w:r>
+        <w:rPr>
+          <w:rFonts w:cs="Times New Roman"/>
+          <w:szCs w:val="28"/>
+        </w:rPr>
+        <w:tab/>
+        <w:t>2.</w:t>
+      </w:r>
+      <w:r>
+        <w:rPr>
+          <w:rFonts w:cs="Times New Roman"/>
+          <w:szCs w:val="28"/>
+        </w:rPr>
+        <w:tab/>
+        <w:t xml:space="preserve">Power P., Ruiz H., Wei X., Lucey P. Not all passes are created equal: Objective performance analysis of soccer using spatiotemporal event data // Proceedings of the 23rd ACM SIGKDD International Conference on Knowledge Discovery &amp; Data Mining (KDD ’17). — 2017. — P. 1605–1613. — DOI: 10.1145/3097983.3098051. — </w:t>
+      </w:r>
+      <w:r>
+        <w:rPr>
+          <w:rFonts w:cs="Times New Roman"/>
+          <w:szCs w:val="28"/>
+        </w:rPr>
+        <w:t>URL</w:t>
+      </w:r>
+      <w:r>
+        <w:rPr>
+          <w:rFonts w:cs="Times New Roman"/>
+          <w:szCs w:val="28"/>
+        </w:rPr>
+        <w:t>: https://doi.org/10.1145/3097983.3098051</w:t>
+      </w:r>
+    </w:p>
+    <w:p>
+      <w:pPr>
+        <w:rPr>
+          <w:rFonts w:cs="Times New Roman"/>
+          <w:szCs w:val="28"/>
+        </w:rPr>
+      </w:pPr>
+      <w:r>
+        <w:rPr>
+          <w:rFonts w:cs="Times New Roman"/>
+          <w:szCs w:val="28"/>
+        </w:rPr>
+        <w:tab/>
+        <w:t>3.</w:t>
+      </w:r>
+      <w:r>
+        <w:rPr>
+          <w:rFonts w:cs="Times New Roman"/>
+          <w:szCs w:val="28"/>
+        </w:rPr>
+        <w:tab/>
+        <w:t xml:space="preserve">Brooks J., Kerr M., Guttag J. Developing a data-driven player ranking in soccer using predictive model weights // Proceedings of the 22nd ACM SIGKDD International Conference on Knowledge Discovery &amp; Data Mining (KDD ’16). — 2016. — P. 49–55. — DOI: 10.1145/2939672.2939695. — </w:t>
+      </w:r>
+      <w:r>
+        <w:rPr>
+          <w:rFonts w:cs="Times New Roman"/>
+          <w:szCs w:val="28"/>
+        </w:rPr>
+        <w:t>URL</w:t>
+      </w:r>
+      <w:r>
+        <w:rPr>
+          <w:rFonts w:cs="Times New Roman"/>
+          <w:szCs w:val="28"/>
+        </w:rPr>
+        <w:t>: https://doi.org/10.1145/2939672.2939695</w:t>
+      </w:r>
+    </w:p>
+    <w:p>
+      <w:pPr>
+        <w:rPr>
+          <w:rFonts w:cs="Times New Roman"/>
+          <w:szCs w:val="28"/>
+        </w:rPr>
+      </w:pPr>
+      <w:r>
+        <w:rPr>
+          <w:rFonts w:cs="Times New Roman"/>
+          <w:szCs w:val="28"/>
+        </w:rPr>
+        <w:tab/>
+        <w:t>4.</w:t>
+      </w:r>
+      <w:r>
+        <w:rPr>
+          <w:rFonts w:cs="Times New Roman"/>
+          <w:szCs w:val="28"/>
+        </w:rPr>
+        <w:tab/>
+        <w:t xml:space="preserve">Pappalardo L. et al. </w:t>
+      </w:r>
+      <w:proofErr w:type="spellStart"/>
+      <w:r>
+        <w:rPr>
+          <w:rFonts w:cs="Times New Roman"/>
+          <w:szCs w:val="28"/>
+        </w:rPr>
+        <w:t>PlayeRank</w:t>
+      </w:r>
+      <w:proofErr w:type="spellEnd"/>
+      <w:r>
+        <w:rPr>
+          <w:rFonts w:cs="Times New Roman"/>
+          <w:szCs w:val="28"/>
+        </w:rPr>
+        <w:t xml:space="preserve">: Data-driven performance evaluation and player ranking in soccer via a machine learning approach // ACM Transactions on Intelligent Systems and Technology. — 2019. — Vol. 10, no. 5. — Art. 59. — P. 59:1–59:27. — DOI: 10.1145/3343172. — </w:t>
+      </w:r>
+      <w:r>
+        <w:rPr>
+          <w:rFonts w:cs="Times New Roman"/>
+          <w:szCs w:val="28"/>
+        </w:rPr>
+        <w:t>URL</w:t>
+      </w:r>
+      <w:r>
+        <w:rPr>
+          <w:rFonts w:cs="Times New Roman"/>
+          <w:szCs w:val="28"/>
+        </w:rPr>
+        <w:t>: https://doi.org/10.1145/3343172</w:t>
+      </w:r>
+    </w:p>
+    <w:p>
+      <w:pPr>
+        <w:rPr>
+          <w:rFonts w:cs="Times New Roman"/>
+          <w:szCs w:val="28"/>
+        </w:rPr>
+      </w:pPr>
+      <w:r>
+        <w:rPr>
+          <w:rFonts w:cs="Times New Roman"/>
+          <w:szCs w:val="28"/>
+        </w:rPr>
+        <w:tab/>
+        <w:t>5.</w:t>
+      </w:r>
+      <w:r>
+        <w:rPr>
+          <w:rFonts w:cs="Times New Roman"/>
+          <w:szCs w:val="28"/>
+        </w:rPr>
+        <w:tab/>
+        <w:t xml:space="preserve">Pappalardo L., Cintia P., Rossi A., Massucco E., </w:t>
+      </w:r>
+      <w:proofErr w:type="spellStart"/>
+      <w:r>
+        <w:rPr>
+          <w:rFonts w:cs="Times New Roman"/>
+          <w:szCs w:val="28"/>
+        </w:rPr>
+        <w:t>Ferragina</w:t>
+      </w:r>
+      <w:proofErr w:type="spellEnd"/>
+      <w:r>
+        <w:rPr>
+          <w:rFonts w:cs="Times New Roman"/>
+          <w:szCs w:val="28"/>
+        </w:rPr>
+        <w:t xml:space="preserve"> P., </w:t>
+      </w:r>
+      <w:proofErr w:type="spellStart"/>
+      <w:r>
+        <w:rPr>
+          <w:rFonts w:cs="Times New Roman"/>
+          <w:szCs w:val="28"/>
+        </w:rPr>
+        <w:t>Pedreschi</w:t>
+      </w:r>
+      <w:proofErr w:type="spellEnd"/>
+      <w:r>
+        <w:rPr>
+          <w:rFonts w:cs="Times New Roman"/>
+          <w:szCs w:val="28"/>
+        </w:rPr>
+        <w:t xml:space="preserve"> D. A public data set of </w:t>
+      </w:r>
+      <w:proofErr w:type="spellStart"/>
+      <w:r>
+        <w:rPr>
+          <w:rFonts w:cs="Times New Roman"/>
+          <w:szCs w:val="28"/>
+        </w:rPr>
+        <w:t>spatio</w:t>
+      </w:r>
+      <w:proofErr w:type="spellEnd"/>
+      <w:r>
+        <w:rPr>
+          <w:rFonts w:cs="Times New Roman"/>
+          <w:szCs w:val="28"/>
+        </w:rPr>
+        <w:t xml:space="preserve">-temporal match events in soccer competitions // Scientific Data. — 2019. — Vol. 6. — Art. 236. — DOI: 10.1038/s41597-019-0247-7. — </w:t>
+      </w:r>
+      <w:r>
+        <w:rPr>
+          <w:rFonts w:cs="Times New Roman"/>
+          <w:szCs w:val="28"/>
+        </w:rPr>
+        <w:t>URL</w:t>
+      </w:r>
+      <w:r>
+        <w:rPr>
+          <w:rFonts w:cs="Times New Roman"/>
+          <w:szCs w:val="28"/>
+        </w:rPr>
+        <w:t>: https://doi.org/10.1038/s41597-019-0247-7</w:t>
+      </w:r>
+    </w:p>
+    <w:p>
+      <w:pPr>
+        <w:rPr>
+          <w:rFonts w:cs="Times New Roman"/>
+          <w:szCs w:val="28"/>
+        </w:rPr>
+      </w:pPr>
+      <w:r>
+        <w:rPr>
+          <w:rFonts w:cs="Times New Roman"/>
+          <w:szCs w:val="28"/>
+        </w:rPr>
+        <w:tab/>
+        <w:t>6.</w:t>
+      </w:r>
+      <w:r>
+        <w:rPr>
+          <w:rFonts w:cs="Times New Roman"/>
+          <w:szCs w:val="28"/>
+        </w:rPr>
+        <w:tab/>
+        <w:t xml:space="preserve">Gudmundsson J., Horton M. </w:t>
+      </w:r>
+      <w:proofErr w:type="spellStart"/>
+      <w:r>
+        <w:rPr>
+          <w:rFonts w:cs="Times New Roman"/>
+          <w:szCs w:val="28"/>
+        </w:rPr>
+        <w:t>Spatio</w:t>
+      </w:r>
+      <w:proofErr w:type="spellEnd"/>
+      <w:r>
+        <w:rPr>
+          <w:rFonts w:cs="Times New Roman"/>
+          <w:szCs w:val="28"/>
+        </w:rPr>
+        <w:t xml:space="preserve">-temporal analysis of team sports — A survey // ACM Computing Surveys. — 2017. — Vol. 50, no. 2. — Art. 22. — P. 22:1–22:34. — DOI: 10.1145/3054132. — </w:t>
+      </w:r>
+      <w:r>
+        <w:rPr>
+          <w:rFonts w:cs="Times New Roman"/>
+          <w:szCs w:val="28"/>
+        </w:rPr>
+        <w:t>URL</w:t>
+      </w:r>
+      <w:r>
+        <w:rPr>
+          <w:rFonts w:cs="Times New Roman"/>
+          <w:szCs w:val="28"/>
+        </w:rPr>
+        <w:t>: https://doi.org/10.1145/3054132</w:t>
+      </w:r>
+    </w:p>
+    <w:p>
+      <w:pPr>
+        <w:rPr>
+          <w:rFonts w:cs="Times New Roman"/>
+          <w:szCs w:val="28"/>
+        </w:rPr>
+      </w:pPr>
+      <w:r>
+        <w:rPr>
+          <w:rFonts w:cs="Times New Roman"/>
+          <w:szCs w:val="28"/>
+        </w:rPr>
+        <w:tab/>
+        <w:t>7.</w:t>
+      </w:r>
+      <w:r>
+        <w:rPr>
+          <w:rFonts w:cs="Times New Roman"/>
+          <w:szCs w:val="28"/>
+        </w:rPr>
+        <w:tab/>
+        <w:t xml:space="preserve">Bialkowski A. et al. Large-scale analysis of soccer matches using spatiotemporal tracking data // 2014 IEEE International Conference on Data Mining (ICDM). — 2014. — P. 725–730. — DOI: 10.1109/ICDM.2014.133. — </w:t>
+      </w:r>
+      <w:r>
+        <w:rPr>
+          <w:rFonts w:cs="Times New Roman"/>
+          <w:szCs w:val="28"/>
+        </w:rPr>
+        <w:t>URL</w:t>
+      </w:r>
+      <w:r>
+        <w:rPr>
+          <w:rFonts w:cs="Times New Roman"/>
+          <w:szCs w:val="28"/>
+        </w:rPr>
+        <w:t>: https://doi.org/10.1109/ICDM.2014.133</w:t>
+      </w:r>
+    </w:p>
+    <w:p>
+      <w:pPr>
+        <w:rPr>
+          <w:rFonts w:cs="Times New Roman"/>
+          <w:szCs w:val="28"/>
+        </w:rPr>
+      </w:pPr>
+      <w:r>
+        <w:rPr>
+          <w:rFonts w:cs="Times New Roman"/>
+          <w:szCs w:val="28"/>
+        </w:rPr>
+        <w:tab/>
+        <w:t>8.</w:t>
+      </w:r>
+      <w:r>
+        <w:rPr>
+          <w:rFonts w:cs="Times New Roman"/>
+          <w:szCs w:val="28"/>
+        </w:rPr>
+        <w:tab/>
+        <w:t>Page M. J. et al. The PRISMA 2020 statement: An updated guideline for reporting systematic reviews // BMJ. — 2021. — Vol. 372. — N n71. — DOI: 10.1136/</w:t>
+      </w:r>
+      <w:proofErr w:type="gramStart"/>
+      <w:r>
+        <w:rPr>
+          <w:rFonts w:cs="Times New Roman"/>
+          <w:szCs w:val="28"/>
+        </w:rPr>
+        <w:t>bmj.n</w:t>
+      </w:r>
+      <w:proofErr w:type="gramEnd"/>
+      <w:r>
+        <w:rPr>
+          <w:rFonts w:cs="Times New Roman"/>
+          <w:szCs w:val="28"/>
+        </w:rPr>
+        <w:t xml:space="preserve">71. — </w:t>
+      </w:r>
+      <w:r>
+        <w:rPr>
+          <w:rFonts w:cs="Times New Roman"/>
+          <w:szCs w:val="28"/>
+        </w:rPr>
+        <w:t>URL</w:t>
+      </w:r>
+      <w:r>
+        <w:rPr>
+          <w:rFonts w:cs="Times New Roman"/>
+          <w:szCs w:val="28"/>
+        </w:rPr>
+        <w:t>: https://doi.org/10.1136/bmj.n71</w:t>
+      </w:r>
+    </w:p>
+    <w:p>
+      <w:pPr>
+        <w:rPr>
+          <w:rFonts w:cs="Times New Roman"/>
+          <w:szCs w:val="28"/>
+        </w:rPr>
+      </w:pPr>
+      <w:r>
+        <w:rPr>
+          <w:rFonts w:cs="Times New Roman"/>
+          <w:szCs w:val="28"/>
+        </w:rPr>
+        <w:tab/>
+        <w:t>9.</w:t>
+      </w:r>
+      <w:r>
+        <w:rPr>
+          <w:rFonts w:cs="Times New Roman"/>
+          <w:szCs w:val="28"/>
+        </w:rPr>
+        <w:tab/>
+        <w:t xml:space="preserve">Moher D., Liberati A., Tetzlaff J., Altman D. G.; The PRISMA Group. Preferred reporting items for systematic reviews and meta-analyses: The PRISMA statement // PLOS Medicine. — 2009. — Vol. 6, no. 7. — e1000097. — P. 1–6. — DOI: 10.1371/journal.pmed.1000097. — </w:t>
+      </w:r>
+      <w:r>
+        <w:rPr>
+          <w:rFonts w:cs="Times New Roman"/>
+          <w:szCs w:val="28"/>
+        </w:rPr>
+        <w:t>URL</w:t>
+      </w:r>
+      <w:r>
+        <w:rPr>
+          <w:rFonts w:cs="Times New Roman"/>
+          <w:szCs w:val="28"/>
+        </w:rPr>
+        <w:t>: https://doi.org/10.1371/journal.pmed.1000097</w:t>
+      </w:r>
+    </w:p>
+    <w:p>
+      <w:pPr>
+        <w:rPr>
+          <w:rFonts w:cs="Times New Roman"/>
+          <w:szCs w:val="28"/>
+        </w:rPr>
+      </w:pPr>
+      <w:r>
+        <w:rPr>
+          <w:rFonts w:cs="Times New Roman"/>
+          <w:szCs w:val="28"/>
+        </w:rPr>
+        <w:tab/>
+        <w:t>10.</w:t>
+      </w:r>
+      <w:r>
+        <w:rPr>
+          <w:rFonts w:cs="Times New Roman"/>
+          <w:szCs w:val="28"/>
+        </w:rPr>
+        <w:tab/>
+        <w:t xml:space="preserve">Okoli C. A guide to conducting a standalone systematic literature review // Communications of the Association for Information Systems. — 2015. — Vol. 37. — Art. 43. — DOI: 10.17705/1CAIS.03743. — </w:t>
+      </w:r>
+      <w:r>
+        <w:rPr>
+          <w:rFonts w:cs="Times New Roman"/>
+          <w:szCs w:val="28"/>
+        </w:rPr>
+        <w:t>URL</w:t>
+      </w:r>
+      <w:r>
+        <w:rPr>
+          <w:rFonts w:cs="Times New Roman"/>
+          <w:szCs w:val="28"/>
+        </w:rPr>
+        <w:t>: https://doi.org/10.17705/1CAIS.03743</w:t>
+      </w:r>
+    </w:p>
+    <w:p>
+      <w:pPr>
+        <w:rPr>
+          <w:rFonts w:cs="Times New Roman"/>
+          <w:szCs w:val="28"/>
+        </w:rPr>
+      </w:pPr>
+      <w:r>
+        <w:rPr>
+          <w:rFonts w:cs="Times New Roman"/>
+          <w:szCs w:val="28"/>
+        </w:rPr>
+        <w:lastRenderedPageBreak/>
+        <w:tab/>
+        <w:t>11.</w:t>
+      </w:r>
+      <w:r>
+        <w:rPr>
+          <w:rFonts w:cs="Times New Roman"/>
+          <w:szCs w:val="28"/>
+        </w:rPr>
+        <w:tab/>
+        <w:t xml:space="preserve">Kitchenham B., Brereton O. P., </w:t>
+      </w:r>
+      <w:proofErr w:type="spellStart"/>
+      <w:r>
+        <w:rPr>
+          <w:rFonts w:cs="Times New Roman"/>
+          <w:szCs w:val="28"/>
+        </w:rPr>
+        <w:t>Budgen</w:t>
+      </w:r>
+      <w:proofErr w:type="spellEnd"/>
+      <w:r>
+        <w:rPr>
+          <w:rFonts w:cs="Times New Roman"/>
+          <w:szCs w:val="28"/>
+        </w:rPr>
+        <w:t xml:space="preserve"> D., Turner M., Bailey J., Linkman S. Systematic literature reviews in software engineering — A systematic literature review // Information and Software Technology. — 2009. — Vol. 51, no. 1. — P. 7–15. — DOI: 10.1016/j.infsof.2008.09.009. — </w:t>
+      </w:r>
+      <w:r>
+        <w:rPr>
+          <w:rFonts w:cs="Times New Roman"/>
+          <w:szCs w:val="28"/>
+        </w:rPr>
+        <w:t>URL</w:t>
+      </w:r>
+      <w:r>
+        <w:rPr>
+          <w:rFonts w:cs="Times New Roman"/>
+          <w:szCs w:val="28"/>
+        </w:rPr>
+        <w:t>: https://doi.org/10.1016/j.infsof.2008.09.009</w:t>
+      </w:r>
+    </w:p>
+    <w:p>
+      <w:pPr>
+        <w:rPr>
+          <w:rFonts w:cs="Times New Roman"/>
+          <w:szCs w:val="28"/>
+        </w:rPr>
+      </w:pPr>
+      <w:r>
+        <w:rPr>
+          <w:rFonts w:cs="Times New Roman"/>
+          <w:szCs w:val="28"/>
+        </w:rPr>
+        <w:tab/>
+        <w:t>12.</w:t>
+      </w:r>
+      <w:r>
+        <w:rPr>
+          <w:rFonts w:cs="Times New Roman"/>
+          <w:szCs w:val="28"/>
+        </w:rPr>
+        <w:tab/>
+      </w:r>
+      <w:proofErr w:type="spellStart"/>
+      <w:r>
+        <w:rPr>
+          <w:rFonts w:cs="Times New Roman"/>
+          <w:szCs w:val="28"/>
+        </w:rPr>
+        <w:t>Tranfield</w:t>
+      </w:r>
+      <w:proofErr w:type="spellEnd"/>
+      <w:r>
+        <w:rPr>
+          <w:rFonts w:cs="Times New Roman"/>
+          <w:szCs w:val="28"/>
+        </w:rPr>
+        <w:t xml:space="preserve"> D., Denyer D., Smart P. Towards a methodology for developing evidence-informed management knowledge by means of systematic review // British Journal of Management. — 2003. — Vol. 14, no. 3. — P. 207–222. — DOI: 10.1111/1467-8551.00375. — </w:t>
+      </w:r>
+      <w:r>
+        <w:rPr>
+          <w:rFonts w:cs="Times New Roman"/>
+          <w:szCs w:val="28"/>
+        </w:rPr>
+        <w:t>URL</w:t>
+      </w:r>
+      <w:r>
+        <w:rPr>
+          <w:rFonts w:cs="Times New Roman"/>
+          <w:szCs w:val="28"/>
+        </w:rPr>
+        <w:t>: https://doi.org/10.1111/1467-8551.00375</w:t>
+      </w:r>
+    </w:p>
+    <w:p>
+      <w:pPr>
+        <w:rPr>
+          <w:rFonts w:cs="Times New Roman"/>
+          <w:szCs w:val="28"/>
+        </w:rPr>
+      </w:pPr>
+      <w:r>
+        <w:rPr>
+          <w:rFonts w:cs="Times New Roman"/>
+          <w:szCs w:val="28"/>
+        </w:rPr>
+        <w:tab/>
+        <w:t>13.</w:t>
+      </w:r>
+      <w:r>
+        <w:rPr>
+          <w:rFonts w:cs="Times New Roman"/>
+          <w:szCs w:val="28"/>
+        </w:rPr>
+        <w:tab/>
+      </w:r>
+      <w:proofErr w:type="spellStart"/>
+      <w:r>
+        <w:rPr>
+          <w:rFonts w:cs="Times New Roman"/>
+          <w:szCs w:val="28"/>
+        </w:rPr>
+        <w:t>Gusenbauer</w:t>
+      </w:r>
+      <w:proofErr w:type="spellEnd"/>
+      <w:r>
+        <w:rPr>
+          <w:rFonts w:cs="Times New Roman"/>
+          <w:szCs w:val="28"/>
+        </w:rPr>
+        <w:t xml:space="preserve"> M., Haddaway N. R. Which academic search systems are suitable for systematic reviews or meta-analyses? Evaluating retrieval qualities of Google Scholar, PubMed, and 26 other resources // Research Synthesis Methods. — 2020. — Vol. 11, no. 2. — P. 181–217. — DOI: 10.1002/jrsm.1378. — </w:t>
+      </w:r>
+      <w:r>
+        <w:rPr>
+          <w:rFonts w:cs="Times New Roman"/>
+          <w:szCs w:val="28"/>
+        </w:rPr>
+        <w:t>URL</w:t>
+      </w:r>
+      <w:r>
+        <w:rPr>
+          <w:rFonts w:cs="Times New Roman"/>
+          <w:szCs w:val="28"/>
+        </w:rPr>
+        <w:t>: https://doi.org/10.1002/jrsm.1378</w:t>
+      </w:r>
+    </w:p>
+    <w:p>
+      <w:pPr>
+        <w:rPr>
+          <w:rFonts w:cs="Times New Roman"/>
+          <w:szCs w:val="28"/>
+        </w:rPr>
+      </w:pPr>
+      <w:r>
+        <w:rPr>
+          <w:rFonts w:cs="Times New Roman"/>
+          <w:szCs w:val="28"/>
+        </w:rPr>
+        <w:tab/>
+        <w:t>14.</w:t>
+      </w:r>
+      <w:r>
+        <w:rPr>
+          <w:rFonts w:cs="Times New Roman"/>
+          <w:szCs w:val="28"/>
+        </w:rPr>
+        <w:tab/>
+        <w:t xml:space="preserve">Manning C. D., Raghavan P., Schütze H. Introduction to information retrieval. — </w:t>
+      </w:r>
+      <w:proofErr w:type="gramStart"/>
+      <w:r>
+        <w:rPr>
+          <w:rFonts w:cs="Times New Roman"/>
+          <w:szCs w:val="28"/>
+        </w:rPr>
+        <w:t>Cambridge :</w:t>
+      </w:r>
+      <w:proofErr w:type="gramEnd"/>
+      <w:r>
+        <w:rPr>
+          <w:rFonts w:cs="Times New Roman"/>
+          <w:szCs w:val="28"/>
+        </w:rPr>
+        <w:t xml:space="preserve"> Cambridge University Press, 2008. — URL: https://nlp.stanford.edu/IR-book/information-retrieval-book.html </w:t>
+      </w:r>
+    </w:p>
+    <w:p>
+      <w:pPr>
+        <w:rPr>
+          <w:rFonts w:cs="Times New Roman"/>
+          <w:szCs w:val="28"/>
+        </w:rPr>
+      </w:pPr>
+      <w:r>
+        <w:rPr>
+          <w:rFonts w:cs="Times New Roman"/>
+          <w:szCs w:val="28"/>
+        </w:rPr>
+        <w:tab/>
+        <w:t>15.</w:t>
+      </w:r>
+      <w:r>
+        <w:rPr>
+          <w:rFonts w:cs="Times New Roman"/>
+          <w:szCs w:val="28"/>
+        </w:rPr>
+        <w:tab/>
+      </w:r>
+      <w:proofErr w:type="spellStart"/>
+      <w:r>
+        <w:rPr>
+          <w:rFonts w:cs="Times New Roman"/>
+          <w:szCs w:val="28"/>
+        </w:rPr>
+        <w:t>Beltagy</w:t>
+      </w:r>
+      <w:proofErr w:type="spellEnd"/>
+      <w:r>
+        <w:rPr>
+          <w:rFonts w:cs="Times New Roman"/>
+          <w:szCs w:val="28"/>
+        </w:rPr>
+        <w:t xml:space="preserve"> I., Lo K., Cohan A. </w:t>
+      </w:r>
+      <w:proofErr w:type="spellStart"/>
+      <w:r>
+        <w:rPr>
+          <w:rFonts w:cs="Times New Roman"/>
+          <w:szCs w:val="28"/>
+        </w:rPr>
+        <w:t>SciBERT</w:t>
+      </w:r>
+      <w:proofErr w:type="spellEnd"/>
+      <w:r>
+        <w:rPr>
+          <w:rFonts w:cs="Times New Roman"/>
+          <w:szCs w:val="28"/>
+        </w:rPr>
+        <w:t xml:space="preserve">: A pretrained language model for scientific text // Proceedings of the 2019 Conference on Empirical Methods in Natural Language Processing and the 9th International Joint Conference on Natural Language Processing (EMNLP-IJCNLP). — 2019. — P. 3615–3620. — DOI: 10.18653/v1/D19-1371. — </w:t>
+      </w:r>
+      <w:r>
+        <w:rPr>
+          <w:rFonts w:cs="Times New Roman"/>
+          <w:szCs w:val="28"/>
+        </w:rPr>
+        <w:t>URL</w:t>
+      </w:r>
+      <w:r>
+        <w:rPr>
+          <w:rFonts w:cs="Times New Roman"/>
+          <w:szCs w:val="28"/>
+        </w:rPr>
+        <w:t>: https://doi.org/10.18653/v1/D19-1371</w:t>
+      </w:r>
+    </w:p>
+    <w:p>
+      <w:pPr>
+        <w:rPr>
+          <w:rFonts w:cs="Times New Roman"/>
+          <w:szCs w:val="28"/>
+        </w:rPr>
+      </w:pPr>
+      <w:r>
+        <w:rPr>
+          <w:rFonts w:cs="Times New Roman"/>
+          <w:szCs w:val="28"/>
+        </w:rPr>
+        <w:tab/>
+        <w:t>16.</w:t>
+      </w:r>
+      <w:r>
+        <w:rPr>
+          <w:rFonts w:cs="Times New Roman"/>
+          <w:szCs w:val="28"/>
+        </w:rPr>
+        <w:tab/>
+        <w:t xml:space="preserve">Lo K., Wang L. L., Neumann M., Kinney R., Weld D. S2ORC: The Semantic Scholar Open Research Corpus // Proceedings of the 58th Annual Meeting of the Association for Computational Linguistics. — 2020. — P. 4969–4983. — DOI: 10.18653/v1/2020.acl-main.447. — </w:t>
+      </w:r>
+      <w:r>
+        <w:rPr>
+          <w:rFonts w:cs="Times New Roman"/>
+          <w:szCs w:val="28"/>
+        </w:rPr>
+        <w:t>URL</w:t>
+      </w:r>
+      <w:r>
+        <w:rPr>
+          <w:rFonts w:cs="Times New Roman"/>
+          <w:szCs w:val="28"/>
+        </w:rPr>
+        <w:t>: https://doi.org/10.18653/v1/2020.acl-main.447</w:t>
+      </w:r>
+    </w:p>
+    <w:p>
+      <w:pPr>
+        <w:rPr>
+          <w:rFonts w:cs="Times New Roman"/>
+          <w:szCs w:val="28"/>
+        </w:rPr>
+      </w:pPr>
+      <w:r>
+        <w:rPr>
+          <w:rFonts w:cs="Times New Roman"/>
+          <w:szCs w:val="28"/>
+        </w:rPr>
+        <w:tab/>
+        <w:t>17.</w:t>
+      </w:r>
+      <w:r>
+        <w:rPr>
+          <w:rFonts w:cs="Times New Roman"/>
+          <w:szCs w:val="28"/>
+        </w:rPr>
+        <w:tab/>
+        <w:t xml:space="preserve">Lopez P., Romary L. GROBID: Combining automatic bibliographic data recognition and term extraction for scholarship publications // Research and Advanced Technology for Digital </w:t>
+      </w:r>
+      <w:proofErr w:type="gramStart"/>
+      <w:r>
+        <w:rPr>
+          <w:rFonts w:cs="Times New Roman"/>
+          <w:szCs w:val="28"/>
+        </w:rPr>
+        <w:t>Libraries :</w:t>
+      </w:r>
+      <w:proofErr w:type="gramEnd"/>
+      <w:r>
+        <w:rPr>
+          <w:rFonts w:cs="Times New Roman"/>
+          <w:szCs w:val="28"/>
+        </w:rPr>
+        <w:t xml:space="preserve"> 13th European Conference, ECDL </w:t>
+      </w:r>
+      <w:proofErr w:type="gramStart"/>
+      <w:r>
+        <w:rPr>
+          <w:rFonts w:cs="Times New Roman"/>
+          <w:szCs w:val="28"/>
+        </w:rPr>
+        <w:t>2009 :</w:t>
+      </w:r>
+      <w:proofErr w:type="gramEnd"/>
+      <w:r>
+        <w:rPr>
+          <w:rFonts w:cs="Times New Roman"/>
+          <w:szCs w:val="28"/>
+        </w:rPr>
+        <w:t xml:space="preserve"> proceedings. — </w:t>
+      </w:r>
+      <w:proofErr w:type="gramStart"/>
+      <w:r>
+        <w:rPr>
+          <w:rFonts w:cs="Times New Roman"/>
+          <w:szCs w:val="28"/>
+        </w:rPr>
+        <w:t>Berlin ;</w:t>
+      </w:r>
+      <w:proofErr w:type="gramEnd"/>
+      <w:r>
+        <w:rPr>
+          <w:rFonts w:cs="Times New Roman"/>
+          <w:szCs w:val="28"/>
+        </w:rPr>
+        <w:t xml:space="preserve"> </w:t>
+      </w:r>
+      <w:proofErr w:type="gramStart"/>
+      <w:r>
+        <w:rPr>
+          <w:rFonts w:cs="Times New Roman"/>
+          <w:szCs w:val="28"/>
+        </w:rPr>
+        <w:t>Heidelberg :</w:t>
+      </w:r>
+      <w:proofErr w:type="gramEnd"/>
+      <w:r>
+        <w:rPr>
+          <w:rFonts w:cs="Times New Roman"/>
+          <w:szCs w:val="28"/>
+        </w:rPr>
+        <w:t xml:space="preserve"> Springer, 2009. — (Lecture Notes in Computer </w:t>
+      </w:r>
+      <w:proofErr w:type="gramStart"/>
+      <w:r>
+        <w:rPr>
+          <w:rFonts w:cs="Times New Roman"/>
+          <w:szCs w:val="28"/>
+        </w:rPr>
+        <w:t>Science ;</w:t>
+      </w:r>
+      <w:proofErr w:type="gramEnd"/>
+      <w:r>
+        <w:rPr>
+          <w:rFonts w:cs="Times New Roman"/>
+          <w:szCs w:val="28"/>
+        </w:rPr>
+        <w:t xml:space="preserve"> vol. 5714). — P. 473–474. — DOI: 10.1007/978-3-642-04346-8_62. — </w:t>
+      </w:r>
+      <w:r>
+        <w:rPr>
+          <w:rFonts w:cs="Times New Roman"/>
+          <w:szCs w:val="28"/>
+        </w:rPr>
+        <w:t>URL</w:t>
+      </w:r>
+      <w:r>
+        <w:rPr>
+          <w:rFonts w:cs="Times New Roman"/>
+          <w:szCs w:val="28"/>
+        </w:rPr>
+        <w:t>: https://doi.org/10.1007/978-3-642-04346-8_62</w:t>
+      </w:r>
+    </w:p>
+    <w:p>
+      <w:pPr>
+        <w:rPr>
+          <w:rFonts w:cs="Times New Roman"/>
+          <w:szCs w:val="28"/>
+          <w:lang w:val="ru-RU"/>
+        </w:rPr>
+      </w:pPr>
+      <w:r>
+        <w:rPr>
+          <w:rFonts w:cs="Times New Roman"/>
+          <w:szCs w:val="28"/>
+        </w:rPr>
+        <w:tab/>
+        <w:t>18.</w:t>
+      </w:r>
+      <w:r>
+        <w:rPr>
+          <w:rFonts w:cs="Times New Roman"/>
+          <w:szCs w:val="28"/>
+        </w:rPr>
+        <w:tab/>
+        <w:t xml:space="preserve">Mihalcea R., Tarau P. </w:t>
+      </w:r>
+      <w:proofErr w:type="spellStart"/>
+      <w:r>
+        <w:rPr>
+          <w:rFonts w:cs="Times New Roman"/>
+          <w:szCs w:val="28"/>
+        </w:rPr>
+        <w:t>TextRank</w:t>
+      </w:r>
+      <w:proofErr w:type="spellEnd"/>
+      <w:r>
+        <w:rPr>
+          <w:rFonts w:cs="Times New Roman"/>
+          <w:szCs w:val="28"/>
+        </w:rPr>
+        <w:t>: Bringing order into text // Proceedings of the 2004 Conference on Empirical Methods in Natural Language Processing (EMNLP 2004). — 2004. — P. 404–411. — URL: https://aclanthology.org/W04-3252/</w:t>
+      </w:r>
+    </w:p>
+    <w:p>
+      <w:pPr>
+        <w:rPr>
+          <w:rFonts w:cs="Times New Roman"/>
+          <w:szCs w:val="28"/>
+        </w:rPr>
+      </w:pPr>
+      <w:r>
+        <w:rPr>
+          <w:rFonts w:cs="Times New Roman"/>
+          <w:szCs w:val="28"/>
+        </w:rPr>
+        <w:tab/>
+        <w:t>19.</w:t>
+      </w:r>
+      <w:r>
+        <w:rPr>
+          <w:rFonts w:cs="Times New Roman"/>
+          <w:szCs w:val="28"/>
+        </w:rPr>
+        <w:tab/>
+        <w:t xml:space="preserve">Liu Y., Lapata M. Text summarization with pretrained encoders // Proceedings of the 2019 Conference on Empirical Methods in Natural Language Processing and the 9th International Joint Conference on Natural Language Processing (EMNLP-IJCNLP). — 2019. — P. 3730–3740. — DOI: 10.18653/v1/D19-1387. — </w:t>
+      </w:r>
+      <w:r>
+        <w:rPr>
+          <w:rFonts w:cs="Times New Roman"/>
+          <w:szCs w:val="28"/>
+        </w:rPr>
+        <w:t>URL</w:t>
+      </w:r>
+      <w:r>
+        <w:rPr>
+          <w:rFonts w:cs="Times New Roman"/>
+          <w:szCs w:val="28"/>
+        </w:rPr>
+        <w:t>: https://doi.org/10.18653/v1/D19-1387</w:t>
+      </w:r>
+    </w:p>
+    <w:p>
+      <w:pPr>
+        <w:rPr>
+          <w:rFonts w:cs="Times New Roman"/>
+          <w:szCs w:val="28"/>
+        </w:rPr>
+      </w:pPr>
+      <w:r>
+        <w:rPr>
+          <w:rFonts w:cs="Times New Roman"/>
+          <w:szCs w:val="28"/>
+        </w:rPr>
+        <w:tab/>
+        <w:t>20.</w:t>
+      </w:r>
+      <w:r>
+        <w:rPr>
+          <w:rFonts w:cs="Times New Roman"/>
+          <w:szCs w:val="28"/>
+        </w:rPr>
+        <w:tab/>
+        <w:t xml:space="preserve">Cohan A., </w:t>
+      </w:r>
+      <w:proofErr w:type="spellStart"/>
+      <w:r>
+        <w:rPr>
+          <w:rFonts w:cs="Times New Roman"/>
+          <w:szCs w:val="28"/>
+        </w:rPr>
+        <w:t>Dernoncourt</w:t>
+      </w:r>
+      <w:proofErr w:type="spellEnd"/>
+      <w:r>
+        <w:rPr>
+          <w:rFonts w:cs="Times New Roman"/>
+          <w:szCs w:val="28"/>
+        </w:rPr>
+        <w:t xml:space="preserve"> F., Kim D. S., Bui T., Kim S., Chang W., </w:t>
+      </w:r>
+      <w:proofErr w:type="spellStart"/>
+      <w:r>
+        <w:rPr>
+          <w:rFonts w:cs="Times New Roman"/>
+          <w:szCs w:val="28"/>
+        </w:rPr>
+        <w:t>Goharian</w:t>
+      </w:r>
+      <w:proofErr w:type="spellEnd"/>
+      <w:r>
+        <w:rPr>
+          <w:rFonts w:cs="Times New Roman"/>
+          <w:szCs w:val="28"/>
+        </w:rPr>
+        <w:t xml:space="preserve"> N. A discourse-aware attention model for abstractive summarization of long documents // Proceedings of the 2018 Conference of the North American Chapter of the Association for Computational Linguistics: Human Language Technologies, Volume 2 </w:t>
+      </w:r>
+      <w:r>
+        <w:rPr>
+          <w:rFonts w:cs="Times New Roman"/>
+          <w:szCs w:val="28"/>
+        </w:rPr>
+        <w:lastRenderedPageBreak/>
+        <w:t xml:space="preserve">(Short Papers). — 2018. — P. 615–621. — DOI: 10.18653/v1/N18-2097. — </w:t>
+      </w:r>
+      <w:r>
+        <w:rPr>
+          <w:rFonts w:cs="Times New Roman"/>
+          <w:szCs w:val="28"/>
+        </w:rPr>
+        <w:t>URL</w:t>
+      </w:r>
+      <w:r>
+        <w:rPr>
+          <w:rFonts w:cs="Times New Roman"/>
+          <w:szCs w:val="28"/>
+        </w:rPr>
+        <w:t>: https://doi.org/10.18653/v1/N18-2097</w:t>
+      </w:r>
+    </w:p>
+    <w:p>
+      <w:pPr>
+        <w:rPr>
+          <w:rFonts w:cs="Times New Roman"/>
+          <w:szCs w:val="28"/>
+        </w:rPr>
+      </w:pPr>
+      <w:r>
+        <w:rPr>
+          <w:rFonts w:cs="Times New Roman"/>
+          <w:szCs w:val="28"/>
+        </w:rPr>
+        <w:tab/>
+        <w:t>21.</w:t>
+      </w:r>
+      <w:r>
+        <w:rPr>
+          <w:rFonts w:cs="Times New Roman"/>
+          <w:szCs w:val="28"/>
+        </w:rPr>
+        <w:tab/>
+        <w:t xml:space="preserve">Van Eck N. J., Waltman L. Software survey: </w:t>
+      </w:r>
+      <w:proofErr w:type="spellStart"/>
+      <w:r>
+        <w:rPr>
+          <w:rFonts w:cs="Times New Roman"/>
+          <w:szCs w:val="28"/>
+        </w:rPr>
+        <w:t>VOSviewer</w:t>
+      </w:r>
+      <w:proofErr w:type="spellEnd"/>
+      <w:r>
+        <w:rPr>
+          <w:rFonts w:cs="Times New Roman"/>
+          <w:szCs w:val="28"/>
+        </w:rPr>
+        <w:t xml:space="preserve">, a computer program for bibliometric mapping // </w:t>
+      </w:r>
+      <w:proofErr w:type="spellStart"/>
+      <w:r>
+        <w:rPr>
+          <w:rFonts w:cs="Times New Roman"/>
+          <w:szCs w:val="28"/>
+        </w:rPr>
+        <w:t>Scientometrics</w:t>
+      </w:r>
+      <w:proofErr w:type="spellEnd"/>
+      <w:r>
+        <w:rPr>
+          <w:rFonts w:cs="Times New Roman"/>
+          <w:szCs w:val="28"/>
+        </w:rPr>
+        <w:t xml:space="preserve">. — 2010. — Vol. 84, no. 2. — P. 523–538. — DOI: 10.1007/s11192-009-0146-3. — </w:t>
+      </w:r>
+      <w:r>
+        <w:rPr>
+          <w:rFonts w:cs="Times New Roman"/>
+          <w:szCs w:val="28"/>
+        </w:rPr>
+        <w:t>URL</w:t>
+      </w:r>
+      <w:r>
+        <w:rPr>
+          <w:rFonts w:cs="Times New Roman"/>
+          <w:szCs w:val="28"/>
+        </w:rPr>
+        <w:t>: https://doi.org/10.1007/s11192-009-0146-3</w:t>
+      </w:r>
+    </w:p>
+    <w:p>
+      <w:pPr>
+        <w:rPr>
+          <w:rFonts w:cs="Times New Roman"/>
+          <w:szCs w:val="28"/>
+        </w:rPr>
+      </w:pPr>
+      <w:r>
+        <w:rPr>
+          <w:rFonts w:cs="Times New Roman"/>
+          <w:szCs w:val="28"/>
+        </w:rPr>
+        <w:tab/>
+        <w:t>22.</w:t>
+      </w:r>
+      <w:r>
+        <w:rPr>
+          <w:rFonts w:cs="Times New Roman"/>
+          <w:szCs w:val="28"/>
+        </w:rPr>
+        <w:tab/>
+        <w:t xml:space="preserve">Chen C. </w:t>
+      </w:r>
+      <w:proofErr w:type="spellStart"/>
+      <w:r>
+        <w:rPr>
+          <w:rFonts w:cs="Times New Roman"/>
+          <w:szCs w:val="28"/>
+        </w:rPr>
+        <w:t>CiteSpace</w:t>
+      </w:r>
+      <w:proofErr w:type="spellEnd"/>
+      <w:r>
+        <w:rPr>
+          <w:rFonts w:cs="Times New Roman"/>
+          <w:szCs w:val="28"/>
+        </w:rPr>
+        <w:t xml:space="preserve"> II: Detecting and visualizing emerging trends and transient patterns in scientific literature // Journal of the American Society for Information Science and Technology. — 2006. — Vol. 57, no. 3. — P. 359–377. — DOI: 10.1002/asi.20317. — </w:t>
+      </w:r>
+      <w:r>
+        <w:rPr>
+          <w:rFonts w:cs="Times New Roman"/>
+          <w:szCs w:val="28"/>
+        </w:rPr>
+        <w:t>URL</w:t>
+      </w:r>
+      <w:r>
+        <w:rPr>
+          <w:rFonts w:cs="Times New Roman"/>
+          <w:szCs w:val="28"/>
+        </w:rPr>
+        <w:t>: https://doi.org/10.1002/asi.20317</w:t>
+      </w:r>
+    </w:p>
+    <w:p>
+      <w:pPr>
+        <w:rPr>
+          <w:rFonts w:cs="Times New Roman"/>
+          <w:szCs w:val="28"/>
+          <w:lang w:val="ru-RU"/>
+        </w:rPr>
+      </w:pPr>
+      <w:r>
+        <w:rPr>
+          <w:rFonts w:cs="Times New Roman"/>
+          <w:szCs w:val="28"/>
+        </w:rPr>
+        <w:tab/>
+      </w:r>
+      <w:r>
+        <w:rPr>
+          <w:rFonts w:cs="Times New Roman"/>
+          <w:szCs w:val="28"/>
+          <w:lang w:val="ru-RU"/>
+        </w:rPr>
+        <w:t>23.</w:t>
+      </w:r>
+      <w:r>
+        <w:rPr>
+          <w:rFonts w:cs="Times New Roman"/>
+          <w:szCs w:val="28"/>
+          <w:lang w:val="ru-RU"/>
+        </w:rPr>
+        <w:tab/>
+        <w:t xml:space="preserve">Лазарев В. С. </w:t>
+      </w:r>
+      <w:proofErr w:type="spellStart"/>
+      <w:r>
+        <w:rPr>
+          <w:rFonts w:cs="Times New Roman"/>
+          <w:szCs w:val="28"/>
+          <w:lang w:val="ru-RU"/>
+        </w:rPr>
+        <w:t>Библиометрия</w:t>
+      </w:r>
+      <w:proofErr w:type="spellEnd"/>
+      <w:r>
+        <w:rPr>
+          <w:rFonts w:cs="Times New Roman"/>
+          <w:szCs w:val="28"/>
+          <w:lang w:val="ru-RU"/>
+        </w:rPr>
+        <w:t xml:space="preserve">, наукометрия и </w:t>
+      </w:r>
+      <w:proofErr w:type="spellStart"/>
+      <w:r>
+        <w:rPr>
+          <w:rFonts w:cs="Times New Roman"/>
+          <w:szCs w:val="28"/>
+          <w:lang w:val="ru-RU"/>
+        </w:rPr>
+        <w:t>информетрия</w:t>
+      </w:r>
+      <w:proofErr w:type="spellEnd"/>
+      <w:r>
+        <w:rPr>
+          <w:rFonts w:cs="Times New Roman"/>
+          <w:szCs w:val="28"/>
+          <w:lang w:val="ru-RU"/>
+        </w:rPr>
+        <w:t xml:space="preserve">. Часть 2. Объект // Управление наукой: теория и практика. — 2021. — Т. 3, № 1. — С. 80–105. — </w:t>
+      </w:r>
+      <w:r>
+        <w:rPr>
+          <w:rFonts w:cs="Times New Roman"/>
+          <w:szCs w:val="28"/>
+        </w:rPr>
+        <w:t>DOI</w:t>
+      </w:r>
+      <w:r>
+        <w:rPr>
+          <w:rFonts w:cs="Times New Roman"/>
+          <w:szCs w:val="28"/>
+          <w:lang w:val="ru-RU"/>
+        </w:rPr>
+        <w:t>: 10.19181/</w:t>
+      </w:r>
+      <w:r>
+        <w:rPr>
+          <w:rFonts w:cs="Times New Roman"/>
+          <w:szCs w:val="28"/>
+        </w:rPr>
+        <w:t>smtp</w:t>
+      </w:r>
+      <w:r>
+        <w:rPr>
+          <w:rFonts w:cs="Times New Roman"/>
+          <w:szCs w:val="28"/>
+          <w:lang w:val="ru-RU"/>
+        </w:rPr>
+        <w:t xml:space="preserve">.2021.3.1.5. — </w:t>
+      </w:r>
+      <w:r>
+        <w:rPr>
+          <w:rFonts w:cs="Times New Roman"/>
+          <w:szCs w:val="28"/>
+          <w:lang w:val="ru-RU"/>
+        </w:rPr>
+        <w:t>URL</w:t>
+      </w:r>
+      <w:r>
+        <w:rPr>
+          <w:rFonts w:cs="Times New Roman"/>
+          <w:szCs w:val="28"/>
+          <w:lang w:val="ru-RU"/>
+        </w:rPr>
+        <w:t xml:space="preserve">: </w:t>
+      </w:r>
+      <w:r>
+        <w:rPr>
+          <w:rFonts w:cs="Times New Roman"/>
+          <w:szCs w:val="28"/>
+        </w:rPr>
+        <w:t>https</w:t>
+      </w:r>
+      <w:r>
+        <w:rPr>
+          <w:rFonts w:cs="Times New Roman"/>
+          <w:szCs w:val="28"/>
+          <w:lang w:val="ru-RU"/>
+        </w:rPr>
+        <w:t>://</w:t>
+      </w:r>
+      <w:proofErr w:type="spellStart"/>
+      <w:r>
+        <w:rPr>
+          <w:rFonts w:cs="Times New Roman"/>
+          <w:szCs w:val="28"/>
+        </w:rPr>
+        <w:t>doi</w:t>
+      </w:r>
+      <w:proofErr w:type="spellEnd"/>
+      <w:r>
+        <w:rPr>
+          <w:rFonts w:cs="Times New Roman"/>
+          <w:szCs w:val="28"/>
+          <w:lang w:val="ru-RU"/>
+        </w:rPr>
+        <w:t>.</w:t>
+      </w:r>
+      <w:r>
+        <w:rPr>
+          <w:rFonts w:cs="Times New Roman"/>
+          <w:szCs w:val="28"/>
+        </w:rPr>
+        <w:t>org</w:t>
+      </w:r>
+      <w:r>
+        <w:rPr>
+          <w:rFonts w:cs="Times New Roman"/>
+          <w:szCs w:val="28"/>
+          <w:lang w:val="ru-RU"/>
+        </w:rPr>
+        <w:t>/10.19181/</w:t>
+      </w:r>
+      <w:r>
+        <w:rPr>
+          <w:rFonts w:cs="Times New Roman"/>
+          <w:szCs w:val="28"/>
+        </w:rPr>
+        <w:t>smtp</w:t>
+      </w:r>
+      <w:r>
+        <w:rPr>
+          <w:rFonts w:cs="Times New Roman"/>
+          <w:szCs w:val="28"/>
+          <w:lang w:val="ru-RU"/>
+        </w:rPr>
+        <w:t>.2021.3.1.5</w:t>
+      </w:r>
+    </w:p>
+    <w:p>
+      <w:pPr>
+        <w:rPr>
+          <w:rFonts w:cs="Times New Roman"/>
+          <w:szCs w:val="28"/>
+          <w:lang w:val="ru-RU"/>
+        </w:rPr>
+      </w:pPr>
+      <w:r>
+        <w:rPr>
+          <w:rFonts w:cs="Times New Roman"/>
+          <w:szCs w:val="28"/>
+          <w:lang w:val="ru-RU"/>
+        </w:rPr>
+        <w:tab/>
+        <w:t>24.</w:t>
+      </w:r>
+      <w:r>
+        <w:rPr>
+          <w:rFonts w:cs="Times New Roman"/>
+          <w:szCs w:val="28"/>
+          <w:lang w:val="ru-RU"/>
+        </w:rPr>
+        <w:tab/>
+        <w:t xml:space="preserve">Прокофьева Ю. Д. Наукометрия в библиотеке как инструмент поддержки исследований </w:t>
+      </w:r>
+      <w:proofErr w:type="spellStart"/>
+      <w:r>
+        <w:rPr>
+          <w:rFonts w:cs="Times New Roman"/>
+          <w:szCs w:val="28"/>
+          <w:lang w:val="ru-RU"/>
+        </w:rPr>
+        <w:t>УрО</w:t>
+      </w:r>
+      <w:proofErr w:type="spellEnd"/>
+      <w:r>
+        <w:rPr>
+          <w:rFonts w:cs="Times New Roman"/>
+          <w:szCs w:val="28"/>
+          <w:lang w:val="ru-RU"/>
+        </w:rPr>
+        <w:t xml:space="preserve"> РАН // </w:t>
+      </w:r>
+      <w:proofErr w:type="spellStart"/>
+      <w:r>
+        <w:rPr>
+          <w:rFonts w:cs="Times New Roman"/>
+          <w:szCs w:val="28"/>
+          <w:lang w:val="ru-RU"/>
+        </w:rPr>
+        <w:t>Библиосфера</w:t>
+      </w:r>
+      <w:proofErr w:type="spellEnd"/>
+      <w:r>
+        <w:rPr>
+          <w:rFonts w:cs="Times New Roman"/>
+          <w:szCs w:val="28"/>
+          <w:lang w:val="ru-RU"/>
+        </w:rPr>
+        <w:t xml:space="preserve">. — 2022. — № 2. — С. 105–118. — </w:t>
+      </w:r>
+      <w:r>
+        <w:rPr>
+          <w:rFonts w:cs="Times New Roman"/>
+          <w:szCs w:val="28"/>
+        </w:rPr>
+        <w:t>DOI</w:t>
+      </w:r>
+      <w:r>
+        <w:rPr>
+          <w:rFonts w:cs="Times New Roman"/>
+          <w:szCs w:val="28"/>
+          <w:lang w:val="ru-RU"/>
+        </w:rPr>
+        <w:t>: 10.20913/</w:t>
+      </w:r>
+      <w:proofErr w:type="gramStart"/>
+      <w:r>
+        <w:rPr>
+          <w:rFonts w:cs="Times New Roman"/>
+          <w:szCs w:val="28"/>
+          <w:lang w:val="ru-RU"/>
+        </w:rPr>
+        <w:t>1815-3186-2022-2-105-118</w:t>
+      </w:r>
+      <w:proofErr w:type="gramEnd"/>
+      <w:r>
+        <w:rPr>
+          <w:rFonts w:cs="Times New Roman"/>
+          <w:szCs w:val="28"/>
+          <w:lang w:val="ru-RU"/>
+        </w:rPr>
+        <w:t xml:space="preserve">. — </w:t>
+      </w:r>
+      <w:r>
+        <w:rPr>
+          <w:rFonts w:cs="Times New Roman"/>
+          <w:szCs w:val="28"/>
+          <w:lang w:val="ru-RU"/>
+        </w:rPr>
+        <w:t>URL</w:t>
+      </w:r>
+      <w:r>
+        <w:rPr>
+          <w:rFonts w:cs="Times New Roman"/>
+          <w:szCs w:val="28"/>
+          <w:lang w:val="ru-RU"/>
+        </w:rPr>
+        <w:t xml:space="preserve">: </w:t>
+      </w:r>
+      <w:r>
+        <w:rPr>
+          <w:rFonts w:cs="Times New Roman"/>
+          <w:szCs w:val="28"/>
+        </w:rPr>
+        <w:t>https</w:t>
+      </w:r>
+      <w:r>
+        <w:rPr>
+          <w:rFonts w:cs="Times New Roman"/>
+          <w:szCs w:val="28"/>
+          <w:lang w:val="ru-RU"/>
+        </w:rPr>
+        <w:t>://</w:t>
+      </w:r>
+      <w:proofErr w:type="spellStart"/>
+      <w:r>
+        <w:rPr>
+          <w:rFonts w:cs="Times New Roman"/>
+          <w:szCs w:val="28"/>
+        </w:rPr>
+        <w:t>doi</w:t>
+      </w:r>
+      <w:proofErr w:type="spellEnd"/>
+      <w:r>
+        <w:rPr>
+          <w:rFonts w:cs="Times New Roman"/>
+          <w:szCs w:val="28"/>
+          <w:lang w:val="ru-RU"/>
+        </w:rPr>
+        <w:t>.</w:t>
+      </w:r>
+      <w:r>
+        <w:rPr>
+          <w:rFonts w:cs="Times New Roman"/>
+          <w:szCs w:val="28"/>
+        </w:rPr>
+        <w:t>org</w:t>
+      </w:r>
+      <w:r>
+        <w:rPr>
+          <w:rFonts w:cs="Times New Roman"/>
+          <w:szCs w:val="28"/>
+          <w:lang w:val="ru-RU"/>
+        </w:rPr>
+        <w:t>/10.20913/1815-3186-2022-2-105-118</w:t>
+      </w:r>
+    </w:p>
+    <w:p>
+      <w:pPr>
         <w:rPr>
           <w:rFonts w:cs="Times New Roman"/>
           <w:b/>
           <w:bCs/>
           <w:sz w:val="36"/>
           <w:szCs w:val="36"/>
-        </w:rPr>
-      </w:pPr>
-      <w:r>
-        <w:rPr>
-          <w:rFonts w:cs="Times New Roman"/>
-          <w:szCs w:val="28"/>
-        </w:rPr>
-        <w:t>1.</w:t>
-      </w:r>
-      <w:r>
-        <w:rPr>
-          <w:rFonts w:cs="Times New Roman"/>
-          <w:szCs w:val="28"/>
-        </w:rPr>
-        <w:tab/>
-      </w:r>
-      <w:proofErr w:type="spellStart"/>
-      <w:r>
-        <w:rPr>
-          <w:rFonts w:cs="Times New Roman"/>
-          <w:szCs w:val="28"/>
-        </w:rPr>
-        <w:t>Decroos</w:t>
-      </w:r>
-      <w:proofErr w:type="spellEnd"/>
-      <w:r>
-        <w:rPr>
-          <w:rFonts w:cs="Times New Roman"/>
-          <w:szCs w:val="28"/>
-        </w:rPr>
-        <w:t xml:space="preserve"> T., Van Haaren J., Dzyuba V., Davis J. Actions speak louder than goals: Valuing player actions in soccer // Proceedings of the 25th ACM SIGKDD International Conference on Knowledge Discovery &amp; Data Mining (KDD ’19). — 2019. — P. 1851–1861. — DOI: 10.1145/3292500.3330758.  </w:t>
-      </w:r>
-      <w:r>
-        <w:rPr>
-          <w:rFonts w:cs="Times New Roman"/>
-          <w:szCs w:val="28"/>
-          <w:lang w:val="ru-RU"/>
-        </w:rPr>
-        <w:t>￼</w:t>
-      </w:r>
-    </w:p>
-    <w:p>
-      <w:pPr>
-        <w:rPr>
-          <w:rFonts w:cs="Times New Roman"/>
-          <w:szCs w:val="28"/>
-        </w:rPr>
-      </w:pPr>
-      <w:r>
-        <w:rPr>
-          <w:rFonts w:cs="Times New Roman"/>
-          <w:szCs w:val="28"/>
-        </w:rPr>
-        <w:tab/>
-        <w:t>2.</w:t>
-      </w:r>
-      <w:r>
-        <w:rPr>
-          <w:rFonts w:cs="Times New Roman"/>
-          <w:szCs w:val="28"/>
-        </w:rPr>
-        <w:tab/>
-        <w:t xml:space="preserve">Power P., Ruiz H., Wei X., Lucey P. Not all passes are created equal: Objective performance analysis of soccer using spatiotemporal event data // Proceedings of the 23rd ACM SIGKDD International Conference on Knowledge Discovery &amp; Data Mining (KDD ’17). — 2017. — P. 1605–1613. — DOI: 10.1145/3097983.3098051.  </w:t>
-      </w:r>
-      <w:r>
-        <w:rPr>
-          <w:rFonts w:cs="Times New Roman"/>
-          <w:szCs w:val="28"/>
-          <w:lang w:val="ru-RU"/>
-        </w:rPr>
-        <w:t>￼</w:t>
-      </w:r>
-    </w:p>
-    <w:p>
-      <w:pPr>
-        <w:rPr>
-          <w:rFonts w:cs="Times New Roman"/>
-          <w:szCs w:val="28"/>
-        </w:rPr>
-      </w:pPr>
-      <w:r>
-        <w:rPr>
-          <w:rFonts w:cs="Times New Roman"/>
-          <w:szCs w:val="28"/>
-        </w:rPr>
-        <w:tab/>
-        <w:t>3.</w:t>
-      </w:r>
-      <w:r>
-        <w:rPr>
-          <w:rFonts w:cs="Times New Roman"/>
-          <w:szCs w:val="28"/>
-        </w:rPr>
-        <w:tab/>
-        <w:t xml:space="preserve">Brooks J., Kerr M., Guttag J. Developing a data-driven player ranking in soccer using predictive model weights // Proceedings of the 22nd ACM SIGKDD International Conference on Knowledge Discovery &amp; Data Mining (KDD ’16). — 2016. — P. 49–55. — DOI: 10.1145/2939672.2939695.  </w:t>
-      </w:r>
-      <w:r>
-        <w:rPr>
-          <w:rFonts w:cs="Times New Roman"/>
-          <w:szCs w:val="28"/>
-          <w:lang w:val="ru-RU"/>
-        </w:rPr>
-        <w:t>￼</w:t>
-      </w:r>
-    </w:p>
-    <w:p>
-      <w:pPr>
-        <w:rPr>
-          <w:rFonts w:cs="Times New Roman"/>
-          <w:szCs w:val="28"/>
-        </w:rPr>
-      </w:pPr>
-      <w:r>
-        <w:rPr>
-          <w:rFonts w:cs="Times New Roman"/>
-          <w:szCs w:val="28"/>
-        </w:rPr>
-        <w:tab/>
-        <w:t>4.</w:t>
-      </w:r>
-      <w:r>
-        <w:rPr>
-          <w:rFonts w:cs="Times New Roman"/>
-          <w:szCs w:val="28"/>
-        </w:rPr>
-        <w:tab/>
-        <w:t xml:space="preserve">Pappalardo L. et al. </w:t>
-      </w:r>
-      <w:proofErr w:type="spellStart"/>
-      <w:r>
-        <w:rPr>
-          <w:rFonts w:cs="Times New Roman"/>
-          <w:szCs w:val="28"/>
-        </w:rPr>
-        <w:t>PlayeRank</w:t>
-      </w:r>
-      <w:proofErr w:type="spellEnd"/>
-      <w:r>
-        <w:rPr>
-          <w:rFonts w:cs="Times New Roman"/>
-          <w:szCs w:val="28"/>
-        </w:rPr>
-        <w:t xml:space="preserve">: Data-driven performance evaluation and player ranking in soccer via a machine learning approach // ACM Transactions on Intelligent Systems and Technology. — 2019. — Vol. 10, no. 5. — Art. 59. — P. 59:1–59:27. — DOI: 10.1145/3343172.  </w:t>
-      </w:r>
-      <w:r>
-        <w:rPr>
-          <w:rFonts w:cs="Times New Roman"/>
-          <w:szCs w:val="28"/>
-          <w:lang w:val="ru-RU"/>
-        </w:rPr>
-        <w:t>￼</w:t>
-      </w:r>
-    </w:p>
-    <w:p>
-      <w:pPr>
-        <w:rPr>
-          <w:rFonts w:cs="Times New Roman"/>
-          <w:szCs w:val="28"/>
-        </w:rPr>
-      </w:pPr>
-      <w:r>
-        <w:rPr>
-          <w:rFonts w:cs="Times New Roman"/>
-          <w:szCs w:val="28"/>
-        </w:rPr>
-        <w:tab/>
-        <w:t>5.</w:t>
-      </w:r>
-      <w:r>
-        <w:rPr>
-          <w:rFonts w:cs="Times New Roman"/>
-          <w:szCs w:val="28"/>
-        </w:rPr>
-        <w:tab/>
-        <w:t xml:space="preserve">Pappalardo L., Cintia P., Rossi A., Massucco E., </w:t>
-      </w:r>
-      <w:proofErr w:type="spellStart"/>
-      <w:r>
-        <w:rPr>
-          <w:rFonts w:cs="Times New Roman"/>
-          <w:szCs w:val="28"/>
-        </w:rPr>
-        <w:t>Ferragina</w:t>
-      </w:r>
-      <w:proofErr w:type="spellEnd"/>
-      <w:r>
-        <w:rPr>
-          <w:rFonts w:cs="Times New Roman"/>
-          <w:szCs w:val="28"/>
-        </w:rPr>
-        <w:t xml:space="preserve"> P., </w:t>
-      </w:r>
-      <w:proofErr w:type="spellStart"/>
-      <w:r>
-        <w:rPr>
-          <w:rFonts w:cs="Times New Roman"/>
-          <w:szCs w:val="28"/>
-        </w:rPr>
-        <w:t>Pedreschi</w:t>
-      </w:r>
-      <w:proofErr w:type="spellEnd"/>
-      <w:r>
-        <w:rPr>
-          <w:rFonts w:cs="Times New Roman"/>
-          <w:szCs w:val="28"/>
-        </w:rPr>
-        <w:t xml:space="preserve"> D. A public data set of </w:t>
-      </w:r>
-      <w:proofErr w:type="spellStart"/>
-      <w:r>
-        <w:rPr>
-          <w:rFonts w:cs="Times New Roman"/>
-          <w:szCs w:val="28"/>
-        </w:rPr>
-        <w:t>spatio</w:t>
-      </w:r>
-      <w:proofErr w:type="spellEnd"/>
-      <w:r>
-        <w:rPr>
-          <w:rFonts w:cs="Times New Roman"/>
-          <w:szCs w:val="28"/>
-        </w:rPr>
-        <w:t xml:space="preserve">-temporal match events in soccer competitions // Scientific Data. — 2019. — Vol. 6. — Art. 236. — DOI: 10.1038/s41597-019-0247-7.  </w:t>
-      </w:r>
-      <w:r>
-        <w:rPr>
-          <w:rFonts w:cs="Times New Roman"/>
-          <w:szCs w:val="28"/>
-          <w:lang w:val="ru-RU"/>
-        </w:rPr>
-        <w:t>￼</w:t>
-      </w:r>
-    </w:p>
-    <w:p>
-      <w:pPr>
-        <w:rPr>
-          <w:rFonts w:cs="Times New Roman"/>
-          <w:szCs w:val="28"/>
-        </w:rPr>
-      </w:pPr>
-      <w:r>
-        <w:rPr>
-          <w:rFonts w:cs="Times New Roman"/>
-          <w:szCs w:val="28"/>
-        </w:rPr>
-        <w:tab/>
-        <w:t>6.</w:t>
-      </w:r>
-      <w:r>
-        <w:rPr>
-          <w:rFonts w:cs="Times New Roman"/>
-          <w:szCs w:val="28"/>
-        </w:rPr>
-        <w:tab/>
-        <w:t xml:space="preserve">Gudmundsson J., Horton M. </w:t>
-      </w:r>
-      <w:proofErr w:type="spellStart"/>
-      <w:r>
-        <w:rPr>
-          <w:rFonts w:cs="Times New Roman"/>
-          <w:szCs w:val="28"/>
-        </w:rPr>
-        <w:t>Spatio</w:t>
-      </w:r>
-      <w:proofErr w:type="spellEnd"/>
-      <w:r>
-        <w:rPr>
-          <w:rFonts w:cs="Times New Roman"/>
-          <w:szCs w:val="28"/>
-        </w:rPr>
-        <w:t xml:space="preserve">-temporal analysis of team sports — A survey // ACM Computing Surveys. — 2017. — Vol. 50, no. 2. — Art. 22. — P. 22:1–22:34. — DOI: 10.1145/3054132.  </w:t>
-      </w:r>
-      <w:r>
-        <w:rPr>
-          <w:rFonts w:cs="Times New Roman"/>
-          <w:szCs w:val="28"/>
-          <w:lang w:val="ru-RU"/>
-        </w:rPr>
-        <w:t>￼</w:t>
-      </w:r>
-    </w:p>
-    <w:p>
-      <w:pPr>
-        <w:rPr>
-          <w:rFonts w:cs="Times New Roman"/>
-          <w:szCs w:val="28"/>
-        </w:rPr>
-      </w:pPr>
-      <w:r>
-        <w:rPr>
-          <w:rFonts w:cs="Times New Roman"/>
-          <w:szCs w:val="28"/>
-        </w:rPr>
-        <w:tab/>
-        <w:t>7.</w:t>
-      </w:r>
-      <w:r>
-        <w:rPr>
-          <w:rFonts w:cs="Times New Roman"/>
-          <w:szCs w:val="28"/>
-        </w:rPr>
-        <w:tab/>
-        <w:t xml:space="preserve">Bialkowski A. et al. Large-scale analysis of soccer matches using spatiotemporal tracking data // 2014 IEEE International Conference on Data Mining (ICDM). — 2014. — P. 725–730. — DOI: 10.1109/ICDM.2014.133.  </w:t>
-      </w:r>
-      <w:r>
-        <w:rPr>
-          <w:rFonts w:cs="Times New Roman"/>
-          <w:szCs w:val="28"/>
-          <w:lang w:val="ru-RU"/>
-        </w:rPr>
-        <w:t>￼</w:t>
-      </w:r>
-    </w:p>
-    <w:p>
-      <w:pPr>
-        <w:rPr>
-          <w:rFonts w:cs="Times New Roman"/>
-          <w:szCs w:val="28"/>
-        </w:rPr>
-      </w:pPr>
-      <w:r>
-        <w:rPr>
-          <w:rFonts w:cs="Times New Roman"/>
-          <w:szCs w:val="28"/>
-        </w:rPr>
-        <w:tab/>
-        <w:t>8.</w:t>
-      </w:r>
-      <w:r>
-        <w:rPr>
-          <w:rFonts w:cs="Times New Roman"/>
-          <w:szCs w:val="28"/>
-        </w:rPr>
-        <w:tab/>
-        <w:t>Page M. J. et al. The PRISMA 2020 statement: An updated guideline for reporting systematic reviews // BMJ. — 2021. — Vol. 372. — N n71. — DOI: 10.1136/</w:t>
+          <w:lang w:val="ru-RU"/>
+        </w:rPr>
+      </w:pPr>
+      <w:r>
+        <w:rPr>
+          <w:rFonts w:cs="Times New Roman"/>
+          <w:szCs w:val="28"/>
+          <w:lang w:val="ru-RU"/>
+        </w:rPr>
+        <w:tab/>
+        <w:t>25.</w:t>
+      </w:r>
+      <w:r>
+        <w:rPr>
+          <w:rFonts w:cs="Times New Roman"/>
+          <w:szCs w:val="28"/>
+          <w:lang w:val="ru-RU"/>
+        </w:rPr>
+        <w:tab/>
+        <w:t xml:space="preserve">ГОСТ Р 7.0.100–2018. Система стандартов по информации, библиотечному и издательскому делу. Библиографическая запись. Библиографическое описание. Общие требования и правила составления. — </w:t>
+      </w:r>
+      <w:proofErr w:type="spellStart"/>
+      <w:r>
+        <w:rPr>
+          <w:rFonts w:cs="Times New Roman"/>
+          <w:szCs w:val="28"/>
+          <w:lang w:val="ru-RU"/>
+        </w:rPr>
+        <w:t>Введ</w:t>
+      </w:r>
+      <w:proofErr w:type="spellEnd"/>
+      <w:r>
+        <w:rPr>
+          <w:rFonts w:cs="Times New Roman"/>
+          <w:szCs w:val="28"/>
+          <w:lang w:val="ru-RU"/>
+        </w:rPr>
+        <w:t xml:space="preserve">. 2019–07–01. — </w:t>
       </w:r>
       <w:proofErr w:type="gramStart"/>
       <w:r>
         <w:rPr>
           <w:rFonts w:cs="Times New Roman"/>
           <w:szCs w:val="28"/>
-        </w:rPr>
-        <w:t>bmj.n</w:t>
+          <w:lang w:val="ru-RU"/>
+        </w:rPr>
+        <w:t>Текст :</w:t>
       </w:r>
       <w:proofErr w:type="gramEnd"/>
       <w:r>
         <w:rPr>
           <w:rFonts w:cs="Times New Roman"/>
           <w:szCs w:val="28"/>
-        </w:rPr>
-        <w:t xml:space="preserve">71.  </w:t>
-      </w:r>
-      <w:r>
-        <w:rPr>
-          <w:rFonts w:cs="Times New Roman"/>
-          <w:szCs w:val="28"/>
-          <w:lang w:val="ru-RU"/>
-        </w:rPr>
-        <w:t>￼</w:t>
-      </w:r>
-    </w:p>
-    <w:p>
-      <w:pPr>
-        <w:rPr>
-          <w:rFonts w:cs="Times New Roman"/>
-          <w:szCs w:val="28"/>
-        </w:rPr>
-      </w:pPr>
-      <w:r>
-        <w:rPr>
-          <w:rFonts w:cs="Times New Roman"/>
-          <w:szCs w:val="28"/>
-        </w:rPr>
-        <w:tab/>
-        <w:t>9.</w:t>
-      </w:r>
-      <w:r>
-        <w:rPr>
-          <w:rFonts w:cs="Times New Roman"/>
-          <w:szCs w:val="28"/>
-        </w:rPr>
-        <w:tab/>
-        <w:t xml:space="preserve">Moher D., Liberati A., Tetzlaff J., Altman D. G.; The PRISMA Group. Preferred reporting items for systematic reviews and meta-analyses: The PRISMA statement // PLOS Medicine. — 2009. — Vol. 6, no. 7. — e1000097. — P. 1–6. — DOI: 10.1371/journal.pmed.1000097.  </w:t>
-      </w:r>
-      <w:r>
-        <w:rPr>
-          <w:rFonts w:cs="Times New Roman"/>
-          <w:szCs w:val="28"/>
-          <w:lang w:val="ru-RU"/>
-        </w:rPr>
-        <w:t>￼</w:t>
-      </w:r>
-    </w:p>
-    <w:p>
-      <w:pPr>
-        <w:rPr>
-          <w:rFonts w:cs="Times New Roman"/>
-          <w:szCs w:val="28"/>
-        </w:rPr>
-      </w:pPr>
-      <w:r>
-        <w:rPr>
-          <w:rFonts w:cs="Times New Roman"/>
-          <w:szCs w:val="28"/>
-        </w:rPr>
-        <w:tab/>
-        <w:t>10.</w:t>
-      </w:r>
-      <w:r>
-        <w:rPr>
-          <w:rFonts w:cs="Times New Roman"/>
-          <w:szCs w:val="28"/>
-        </w:rPr>
-        <w:tab/>
-        <w:t xml:space="preserve">Okoli C. A guide to conducting a standalone systematic literature review // Communications of the Association for Information Systems. — 2015. — Vol. 37. — Art. 43. — DOI: 10.17705/1CAIS.03743.  </w:t>
-      </w:r>
-      <w:r>
-        <w:rPr>
-          <w:rFonts w:cs="Times New Roman"/>
-          <w:szCs w:val="28"/>
-          <w:lang w:val="ru-RU"/>
-        </w:rPr>
-        <w:t>￼</w:t>
-      </w:r>
-    </w:p>
-    <w:p>
-      <w:pPr>
-        <w:rPr>
-          <w:rFonts w:cs="Times New Roman"/>
-          <w:szCs w:val="28"/>
-        </w:rPr>
-      </w:pPr>
-      <w:r>
-        <w:rPr>
-          <w:rFonts w:cs="Times New Roman"/>
-          <w:szCs w:val="28"/>
-        </w:rPr>
-        <w:tab/>
-        <w:t>11.</w:t>
-      </w:r>
-      <w:r>
-        <w:rPr>
-          <w:rFonts w:cs="Times New Roman"/>
-          <w:szCs w:val="28"/>
-        </w:rPr>
-        <w:tab/>
-        <w:t xml:space="preserve">Kitchenham B., Brereton O. P., </w:t>
-      </w:r>
-      <w:proofErr w:type="spellStart"/>
-      <w:r>
-        <w:rPr>
-          <w:rFonts w:cs="Times New Roman"/>
-          <w:szCs w:val="28"/>
-        </w:rPr>
-        <w:t>Budgen</w:t>
-      </w:r>
-      <w:proofErr w:type="spellEnd"/>
-      <w:r>
-        <w:rPr>
-          <w:rFonts w:cs="Times New Roman"/>
-          <w:szCs w:val="28"/>
-        </w:rPr>
-        <w:t xml:space="preserve"> D., Turner M., Bailey J., Linkman S. Systematic literature reviews in software engineering — A systematic literature review // Information and Software Technology. — 2009. — Vol. 51, no. 1. — P. 7–15. — DOI: 10.1016/j.infsof.2008.09.009.  </w:t>
-      </w:r>
-      <w:r>
-        <w:rPr>
-          <w:rFonts w:cs="Times New Roman"/>
-          <w:szCs w:val="28"/>
-          <w:lang w:val="ru-RU"/>
-        </w:rPr>
-        <w:t>￼</w:t>
-      </w:r>
-    </w:p>
-    <w:p>
-      <w:pPr>
-        <w:rPr>
-          <w:rFonts w:cs="Times New Roman"/>
-          <w:szCs w:val="28"/>
-        </w:rPr>
-      </w:pPr>
-      <w:r>
-        <w:rPr>
-          <w:rFonts w:cs="Times New Roman"/>
-          <w:szCs w:val="28"/>
-        </w:rPr>
-        <w:tab/>
-        <w:t>12.</w:t>
-      </w:r>
-      <w:r>
-        <w:rPr>
-          <w:rFonts w:cs="Times New Roman"/>
-          <w:szCs w:val="28"/>
-        </w:rPr>
-        <w:tab/>
-      </w:r>
-      <w:proofErr w:type="spellStart"/>
-      <w:r>
-        <w:rPr>
-          <w:rFonts w:cs="Times New Roman"/>
-          <w:szCs w:val="28"/>
-        </w:rPr>
-        <w:t>Tranfield</w:t>
-      </w:r>
-      <w:proofErr w:type="spellEnd"/>
-      <w:r>
-        <w:rPr>
-          <w:rFonts w:cs="Times New Roman"/>
-          <w:szCs w:val="28"/>
-        </w:rPr>
-        <w:t xml:space="preserve"> D., Denyer D., Smart P. Towards a methodology for developing evidence-informed management knowledge by means of systematic review // British Journal of Management. — 2003. — Vol. 14, no. 3. — P. 207–222. — DOI: 10.1111/1467-8551.00375.  </w:t>
-      </w:r>
-      <w:r>
-        <w:rPr>
-          <w:rFonts w:cs="Times New Roman"/>
-          <w:szCs w:val="28"/>
-          <w:lang w:val="ru-RU"/>
-        </w:rPr>
-        <w:t>￼</w:t>
-      </w:r>
-    </w:p>
-    <w:p>
-      <w:pPr>
-        <w:rPr>
-          <w:rFonts w:cs="Times New Roman"/>
-          <w:szCs w:val="28"/>
-        </w:rPr>
-      </w:pPr>
-      <w:r>
-        <w:rPr>
-          <w:rFonts w:cs="Times New Roman"/>
-          <w:szCs w:val="28"/>
-        </w:rPr>
-        <w:lastRenderedPageBreak/>
-        <w:tab/>
-        <w:t>13.</w:t>
-      </w:r>
-      <w:r>
-        <w:rPr>
-          <w:rFonts w:cs="Times New Roman"/>
-          <w:szCs w:val="28"/>
-        </w:rPr>
-        <w:tab/>
-      </w:r>
-      <w:proofErr w:type="spellStart"/>
-      <w:r>
-        <w:rPr>
-          <w:rFonts w:cs="Times New Roman"/>
-          <w:szCs w:val="28"/>
-        </w:rPr>
-        <w:t>Gusenbauer</w:t>
-      </w:r>
-      <w:proofErr w:type="spellEnd"/>
-      <w:r>
-        <w:rPr>
-          <w:rFonts w:cs="Times New Roman"/>
-          <w:szCs w:val="28"/>
-        </w:rPr>
-        <w:t xml:space="preserve"> M., Haddaway N. R. Which academic search systems are suitable for systematic reviews or meta-analyses? Evaluating retrieval qualities of Google Scholar, PubMed, and 26 other resources // Research Synthesis Methods. — 2020. — Vol. 11, no. 2. — P. 181–217. — DOI: 10.1002/jrsm.1378.  </w:t>
-      </w:r>
-      <w:r>
-        <w:rPr>
-          <w:rFonts w:cs="Times New Roman"/>
-          <w:szCs w:val="28"/>
-          <w:lang w:val="ru-RU"/>
-        </w:rPr>
-        <w:t>￼</w:t>
-      </w:r>
-    </w:p>
-    <w:p>
-      <w:pPr>
-        <w:rPr>
-          <w:rFonts w:cs="Times New Roman"/>
-          <w:szCs w:val="28"/>
-        </w:rPr>
-      </w:pPr>
-      <w:r>
-        <w:rPr>
-          <w:rFonts w:cs="Times New Roman"/>
-          <w:szCs w:val="28"/>
-        </w:rPr>
-        <w:tab/>
-        <w:t>14.</w:t>
-      </w:r>
-      <w:r>
-        <w:rPr>
-          <w:rFonts w:cs="Times New Roman"/>
-          <w:szCs w:val="28"/>
-        </w:rPr>
-        <w:tab/>
-        <w:t xml:space="preserve">Manning C. D., Raghavan P., Schütze H. Introduction to information retrieval. — </w:t>
-      </w:r>
-      <w:proofErr w:type="gramStart"/>
-      <w:r>
-        <w:rPr>
-          <w:rFonts w:cs="Times New Roman"/>
-          <w:szCs w:val="28"/>
-        </w:rPr>
-        <w:t>Cambridge :</w:t>
-      </w:r>
-      <w:proofErr w:type="gramEnd"/>
-      <w:r>
-        <w:rPr>
-          <w:rFonts w:cs="Times New Roman"/>
-          <w:szCs w:val="28"/>
-        </w:rPr>
-        <w:t xml:space="preserve"> Cambridge University Press, 2008. — URL: https://nlp.stanford.edu/IR-book/information-retrieval-book.html (</w:t>
-      </w:r>
-      <w:r>
-        <w:rPr>
-          <w:rFonts w:cs="Times New Roman"/>
-          <w:szCs w:val="28"/>
-          <w:lang w:val="ru-RU"/>
-        </w:rPr>
-        <w:t>дата</w:t>
-      </w:r>
-      <w:r>
-        <w:rPr>
-          <w:rFonts w:cs="Times New Roman"/>
-          <w:szCs w:val="28"/>
-        </w:rPr>
-        <w:t xml:space="preserve"> </w:t>
-      </w:r>
-      <w:r>
-        <w:rPr>
-          <w:rFonts w:cs="Times New Roman"/>
-          <w:szCs w:val="28"/>
-          <w:lang w:val="ru-RU"/>
-        </w:rPr>
-        <w:t>обращения</w:t>
-      </w:r>
-      <w:r>
-        <w:rPr>
-          <w:rFonts w:cs="Times New Roman"/>
-          <w:szCs w:val="28"/>
-        </w:rPr>
-        <w:t xml:space="preserve">: 28.12.2025).  </w:t>
-      </w:r>
-      <w:r>
-        <w:rPr>
-          <w:rFonts w:cs="Times New Roman"/>
-          <w:szCs w:val="28"/>
-          <w:lang w:val="ru-RU"/>
-        </w:rPr>
-        <w:t>￼</w:t>
-      </w:r>
-    </w:p>
-    <w:p>
-      <w:pPr>
-        <w:rPr>
-          <w:rFonts w:cs="Times New Roman"/>
-          <w:szCs w:val="28"/>
-        </w:rPr>
-      </w:pPr>
-      <w:r>
-        <w:rPr>
-          <w:rFonts w:cs="Times New Roman"/>
-          <w:szCs w:val="28"/>
-        </w:rPr>
-        <w:tab/>
-        <w:t>15.</w:t>
-      </w:r>
-      <w:r>
-        <w:rPr>
-          <w:rFonts w:cs="Times New Roman"/>
-          <w:szCs w:val="28"/>
-        </w:rPr>
-        <w:tab/>
-      </w:r>
-      <w:proofErr w:type="spellStart"/>
-      <w:r>
-        <w:rPr>
-          <w:rFonts w:cs="Times New Roman"/>
-          <w:szCs w:val="28"/>
-        </w:rPr>
-        <w:t>Beltagy</w:t>
-      </w:r>
-      <w:proofErr w:type="spellEnd"/>
-      <w:r>
-        <w:rPr>
-          <w:rFonts w:cs="Times New Roman"/>
-          <w:szCs w:val="28"/>
-        </w:rPr>
-        <w:t xml:space="preserve"> I., Lo K., Cohan A. </w:t>
-      </w:r>
-      <w:proofErr w:type="spellStart"/>
-      <w:r>
-        <w:rPr>
-          <w:rFonts w:cs="Times New Roman"/>
-          <w:szCs w:val="28"/>
-        </w:rPr>
-        <w:t>SciBERT</w:t>
-      </w:r>
-      <w:proofErr w:type="spellEnd"/>
-      <w:r>
-        <w:rPr>
-          <w:rFonts w:cs="Times New Roman"/>
-          <w:szCs w:val="28"/>
-        </w:rPr>
-        <w:t xml:space="preserve">: A pretrained language model for scientific text // Proceedings of the 2019 Conference on Empirical Methods in Natural Language Processing and the 9th International Joint Conference on Natural Language Processing (EMNLP-IJCNLP). — 2019. — P. 3615–3620. — DOI: 10.18653/v1/D19-1371.  </w:t>
-      </w:r>
-      <w:r>
-        <w:rPr>
-          <w:rFonts w:cs="Times New Roman"/>
-          <w:szCs w:val="28"/>
-          <w:lang w:val="ru-RU"/>
-        </w:rPr>
-        <w:t>￼</w:t>
-      </w:r>
-    </w:p>
-    <w:p>
-      <w:pPr>
-        <w:rPr>
-          <w:rFonts w:cs="Times New Roman"/>
-          <w:szCs w:val="28"/>
-        </w:rPr>
-      </w:pPr>
-      <w:r>
-        <w:rPr>
-          <w:rFonts w:cs="Times New Roman"/>
-          <w:szCs w:val="28"/>
-        </w:rPr>
-        <w:tab/>
-        <w:t>16.</w:t>
-      </w:r>
-      <w:r>
-        <w:rPr>
-          <w:rFonts w:cs="Times New Roman"/>
-          <w:szCs w:val="28"/>
-        </w:rPr>
-        <w:tab/>
-        <w:t xml:space="preserve">Lo K., Wang L. L., Neumann M., Kinney R., Weld D. S2ORC: The Semantic Scholar Open Research Corpus // Proceedings of the 58th Annual Meeting of the Association for Computational Linguistics. — 2020. — P. 4969–4983. — DOI: 10.18653/v1/2020.acl-main.447.  </w:t>
-      </w:r>
-      <w:r>
-        <w:rPr>
-          <w:rFonts w:cs="Times New Roman"/>
-          <w:szCs w:val="28"/>
-          <w:lang w:val="ru-RU"/>
-        </w:rPr>
-        <w:t>￼</w:t>
-      </w:r>
-    </w:p>
-    <w:p>
-      <w:pPr>
-        <w:rPr>
-          <w:rFonts w:cs="Times New Roman"/>
-          <w:szCs w:val="28"/>
-        </w:rPr>
-      </w:pPr>
-      <w:r>
-        <w:rPr>
-          <w:rFonts w:cs="Times New Roman"/>
-          <w:szCs w:val="28"/>
-        </w:rPr>
-        <w:tab/>
-        <w:t>17.</w:t>
-      </w:r>
-      <w:r>
-        <w:rPr>
-          <w:rFonts w:cs="Times New Roman"/>
-          <w:szCs w:val="28"/>
-        </w:rPr>
-        <w:tab/>
-        <w:t xml:space="preserve">Lopez P., Romary L. GROBID: Combining automatic bibliographic data recognition and term extraction for scholarship publications // Research and Advanced Technology for Digital </w:t>
-      </w:r>
-      <w:proofErr w:type="gramStart"/>
-      <w:r>
-        <w:rPr>
-          <w:rFonts w:cs="Times New Roman"/>
-          <w:szCs w:val="28"/>
-        </w:rPr>
-        <w:t>Libraries :</w:t>
-      </w:r>
-      <w:proofErr w:type="gramEnd"/>
-      <w:r>
-        <w:rPr>
-          <w:rFonts w:cs="Times New Roman"/>
-          <w:szCs w:val="28"/>
-        </w:rPr>
-        <w:t xml:space="preserve"> 13th European Conference, ECDL 2009 : proceedings. — </w:t>
-      </w:r>
-      <w:proofErr w:type="gramStart"/>
-      <w:r>
-        <w:rPr>
-          <w:rFonts w:cs="Times New Roman"/>
-          <w:szCs w:val="28"/>
-        </w:rPr>
-        <w:t>Berlin ;</w:t>
-      </w:r>
-      <w:proofErr w:type="gramEnd"/>
-      <w:r>
-        <w:rPr>
-          <w:rFonts w:cs="Times New Roman"/>
-          <w:szCs w:val="28"/>
-        </w:rPr>
-        <w:t xml:space="preserve"> Heidelberg : Springer, 2009. — (Lecture Notes in Computer </w:t>
-      </w:r>
-      <w:proofErr w:type="gramStart"/>
-      <w:r>
-        <w:rPr>
-          <w:rFonts w:cs="Times New Roman"/>
-          <w:szCs w:val="28"/>
-        </w:rPr>
-        <w:t>Science ;</w:t>
-      </w:r>
-      <w:proofErr w:type="gramEnd"/>
-      <w:r>
-        <w:rPr>
-          <w:rFonts w:cs="Times New Roman"/>
-          <w:szCs w:val="28"/>
-        </w:rPr>
-        <w:t xml:space="preserve"> vol. 5714). — P. 473–474. — DOI: 10.1007/978-3-642-04346-8_62.  </w:t>
-      </w:r>
-      <w:r>
-        <w:rPr>
-          <w:rFonts w:cs="Times New Roman"/>
-          <w:szCs w:val="28"/>
-          <w:lang w:val="ru-RU"/>
-        </w:rPr>
-        <w:t>￼</w:t>
-      </w:r>
-    </w:p>
-    <w:p>
-      <w:pPr>
-        <w:rPr>
-          <w:rFonts w:cs="Times New Roman"/>
-          <w:szCs w:val="28"/>
-        </w:rPr>
-      </w:pPr>
-      <w:r>
-        <w:rPr>
-          <w:rFonts w:cs="Times New Roman"/>
-          <w:szCs w:val="28"/>
-        </w:rPr>
-        <w:tab/>
-        <w:t>18.</w:t>
-      </w:r>
-      <w:r>
-        <w:rPr>
-          <w:rFonts w:cs="Times New Roman"/>
-          <w:szCs w:val="28"/>
-        </w:rPr>
-        <w:tab/>
-        <w:t xml:space="preserve">Mihalcea R., Tarau P. </w:t>
-      </w:r>
-      <w:proofErr w:type="spellStart"/>
-      <w:r>
-        <w:rPr>
-          <w:rFonts w:cs="Times New Roman"/>
-          <w:szCs w:val="28"/>
-        </w:rPr>
-        <w:t>TextRank</w:t>
-      </w:r>
-      <w:proofErr w:type="spellEnd"/>
-      <w:r>
-        <w:rPr>
-          <w:rFonts w:cs="Times New Roman"/>
-          <w:szCs w:val="28"/>
-        </w:rPr>
-        <w:t>: Bringing order into text // Proceedings of the 2004 Conference on Empirical Methods in Natural Language Processing (EMNLP 2004). — 2004. — P. 404–411. — URL: https://aclanthology.org/W04-3252/ (</w:t>
-      </w:r>
-      <w:r>
-        <w:rPr>
-          <w:rFonts w:cs="Times New Roman"/>
-          <w:szCs w:val="28"/>
-          <w:lang w:val="ru-RU"/>
-        </w:rPr>
-        <w:t>дата</w:t>
-      </w:r>
-      <w:r>
-        <w:rPr>
-          <w:rFonts w:cs="Times New Roman"/>
-          <w:szCs w:val="28"/>
-        </w:rPr>
-        <w:t xml:space="preserve"> </w:t>
-      </w:r>
-      <w:r>
-        <w:rPr>
-          <w:rFonts w:cs="Times New Roman"/>
-          <w:szCs w:val="28"/>
-          <w:lang w:val="ru-RU"/>
-        </w:rPr>
-        <w:t>обращения</w:t>
-      </w:r>
-      <w:r>
-        <w:rPr>
-          <w:rFonts w:cs="Times New Roman"/>
-          <w:szCs w:val="28"/>
-        </w:rPr>
-        <w:t xml:space="preserve">: 28.12.2025).  </w:t>
-      </w:r>
-      <w:r>
-        <w:rPr>
-          <w:rFonts w:cs="Times New Roman"/>
-          <w:szCs w:val="28"/>
-          <w:lang w:val="ru-RU"/>
-        </w:rPr>
-        <w:t>￼</w:t>
-      </w:r>
-    </w:p>
-    <w:p>
-      <w:pPr>
-        <w:rPr>
-          <w:rFonts w:cs="Times New Roman"/>
-          <w:szCs w:val="28"/>
-        </w:rPr>
-      </w:pPr>
-      <w:r>
-        <w:rPr>
-          <w:rFonts w:cs="Times New Roman"/>
-          <w:szCs w:val="28"/>
-        </w:rPr>
-        <w:tab/>
-        <w:t>19.</w:t>
-      </w:r>
-      <w:r>
-        <w:rPr>
-          <w:rFonts w:cs="Times New Roman"/>
-          <w:szCs w:val="28"/>
-        </w:rPr>
-        <w:tab/>
-        <w:t xml:space="preserve">Liu Y., Lapata M. Text summarization with pretrained encoders // Proceedings of the 2019 Conference on Empirical Methods in Natural Language Processing and the 9th International Joint Conference on Natural Language Processing (EMNLP-IJCNLP). — 2019. — P. 3730–3740. — DOI: 10.18653/v1/D19-1387.  </w:t>
-      </w:r>
-      <w:r>
-        <w:rPr>
-          <w:rFonts w:cs="Times New Roman"/>
-          <w:szCs w:val="28"/>
-          <w:lang w:val="ru-RU"/>
-        </w:rPr>
-        <w:t>￼</w:t>
-      </w:r>
-    </w:p>
-    <w:p>
-      <w:pPr>
-        <w:rPr>
-          <w:rFonts w:cs="Times New Roman"/>
-          <w:szCs w:val="28"/>
-        </w:rPr>
-      </w:pPr>
-      <w:r>
-        <w:rPr>
-          <w:rFonts w:cs="Times New Roman"/>
-          <w:szCs w:val="28"/>
-        </w:rPr>
-        <w:tab/>
-        <w:t>20.</w:t>
-      </w:r>
-      <w:r>
-        <w:rPr>
-          <w:rFonts w:cs="Times New Roman"/>
-          <w:szCs w:val="28"/>
-        </w:rPr>
-        <w:tab/>
-        <w:t xml:space="preserve">Cohan A., </w:t>
-      </w:r>
-      <w:proofErr w:type="spellStart"/>
-      <w:r>
-        <w:rPr>
-          <w:rFonts w:cs="Times New Roman"/>
-          <w:szCs w:val="28"/>
-        </w:rPr>
-        <w:t>Dernoncourt</w:t>
-      </w:r>
-      <w:proofErr w:type="spellEnd"/>
-      <w:r>
-        <w:rPr>
-          <w:rFonts w:cs="Times New Roman"/>
-          <w:szCs w:val="28"/>
-        </w:rPr>
-        <w:t xml:space="preserve"> F., Kim D. S., Bui T., Kim S., Chang W., </w:t>
-      </w:r>
-      <w:proofErr w:type="spellStart"/>
-      <w:r>
-        <w:rPr>
-          <w:rFonts w:cs="Times New Roman"/>
-          <w:szCs w:val="28"/>
-        </w:rPr>
-        <w:t>Goharian</w:t>
-      </w:r>
-      <w:proofErr w:type="spellEnd"/>
-      <w:r>
-        <w:rPr>
-          <w:rFonts w:cs="Times New Roman"/>
-          <w:szCs w:val="28"/>
-        </w:rPr>
-        <w:t xml:space="preserve"> N. A discourse-aware attention model for abstractive summarization of long documents // Proceedings of the 2018 Conference of the North American Chapter of the Association for Computational Linguistics: Human Language Technologies, Volume 2 (Short Papers). — 2018. — P. 615–621. — DOI: 10.18653/v1/N18-2097.  </w:t>
-      </w:r>
-      <w:r>
-        <w:rPr>
-          <w:rFonts w:cs="Times New Roman"/>
-          <w:szCs w:val="28"/>
-          <w:lang w:val="ru-RU"/>
-        </w:rPr>
-        <w:t>￼</w:t>
-      </w:r>
-    </w:p>
-    <w:p>
-      <w:pPr>
-        <w:rPr>
-          <w:rFonts w:cs="Times New Roman"/>
-          <w:szCs w:val="28"/>
-        </w:rPr>
-      </w:pPr>
-      <w:r>
-        <w:rPr>
-          <w:rFonts w:cs="Times New Roman"/>
-          <w:szCs w:val="28"/>
-        </w:rPr>
-        <w:tab/>
-        <w:t>21.</w:t>
-      </w:r>
-      <w:r>
-        <w:rPr>
-          <w:rFonts w:cs="Times New Roman"/>
-          <w:szCs w:val="28"/>
-        </w:rPr>
-        <w:tab/>
-        <w:t xml:space="preserve">Van Eck N. J., Waltman L. Software survey: </w:t>
-      </w:r>
-      <w:proofErr w:type="spellStart"/>
-      <w:r>
-        <w:rPr>
-          <w:rFonts w:cs="Times New Roman"/>
-          <w:szCs w:val="28"/>
-        </w:rPr>
-        <w:t>VOSviewer</w:t>
-      </w:r>
-      <w:proofErr w:type="spellEnd"/>
-      <w:r>
-        <w:rPr>
-          <w:rFonts w:cs="Times New Roman"/>
-          <w:szCs w:val="28"/>
-        </w:rPr>
-        <w:t xml:space="preserve">, a computer program for bibliometric mapping // </w:t>
-      </w:r>
-      <w:proofErr w:type="spellStart"/>
-      <w:r>
-        <w:rPr>
-          <w:rFonts w:cs="Times New Roman"/>
-          <w:szCs w:val="28"/>
-        </w:rPr>
-        <w:t>Scientometrics</w:t>
-      </w:r>
-      <w:proofErr w:type="spellEnd"/>
-      <w:r>
-        <w:rPr>
-          <w:rFonts w:cs="Times New Roman"/>
-          <w:szCs w:val="28"/>
-        </w:rPr>
-        <w:t xml:space="preserve">. — 2010. — Vol. 84, no. 2. — P. 523–538. — DOI: 10.1007/s11192-009-0146-3.  </w:t>
-      </w:r>
-      <w:r>
-        <w:rPr>
-          <w:rFonts w:cs="Times New Roman"/>
-          <w:szCs w:val="28"/>
-          <w:lang w:val="ru-RU"/>
-        </w:rPr>
-        <w:t>￼</w:t>
-      </w:r>
-    </w:p>
-    <w:p>
-      <w:pPr>
-        <w:rPr>
-          <w:rFonts w:cs="Times New Roman"/>
-          <w:szCs w:val="28"/>
-          <w:lang w:val="ru-RU"/>
-        </w:rPr>
-      </w:pPr>
-      <w:r>
-        <w:rPr>
-          <w:rFonts w:cs="Times New Roman"/>
-          <w:szCs w:val="28"/>
-        </w:rPr>
-        <w:tab/>
-        <w:t>22.</w:t>
-      </w:r>
-      <w:r>
-        <w:rPr>
-          <w:rFonts w:cs="Times New Roman"/>
-          <w:szCs w:val="28"/>
-        </w:rPr>
-        <w:tab/>
-        <w:t xml:space="preserve">Chen C. </w:t>
-      </w:r>
-      <w:proofErr w:type="spellStart"/>
-      <w:r>
-        <w:rPr>
-          <w:rFonts w:cs="Times New Roman"/>
-          <w:szCs w:val="28"/>
-        </w:rPr>
-        <w:t>CiteSpace</w:t>
-      </w:r>
-      <w:proofErr w:type="spellEnd"/>
-      <w:r>
-        <w:rPr>
-          <w:rFonts w:cs="Times New Roman"/>
-          <w:szCs w:val="28"/>
-        </w:rPr>
-        <w:t xml:space="preserve"> II: Detecting and visualizing emerging trends and transient patterns in scientific literature // Journal of the American Society for Information Science and Technology. — 2006. — Vol. 57, no. 3. — P. 359–377. — DOI: 10.1002/asi.20317.  </w:t>
-      </w:r>
-      <w:r>
-        <w:rPr>
-          <w:rFonts w:cs="Times New Roman"/>
-          <w:szCs w:val="28"/>
-          <w:lang w:val="ru-RU"/>
-        </w:rPr>
-        <w:t>￼</w:t>
-      </w:r>
-    </w:p>
-    <w:p>
-      <w:pPr>
-        <w:rPr>
-          <w:rFonts w:cs="Times New Roman"/>
-          <w:szCs w:val="28"/>
-          <w:lang w:val="ru-RU"/>
-        </w:rPr>
-      </w:pPr>
-      <w:r>
-        <w:rPr>
-          <w:rFonts w:cs="Times New Roman"/>
-          <w:szCs w:val="28"/>
-          <w:lang w:val="ru-RU"/>
-        </w:rPr>
-        <w:tab/>
-        <w:t>23.</w:t>
-      </w:r>
-      <w:r>
-        <w:rPr>
-          <w:rFonts w:cs="Times New Roman"/>
-          <w:szCs w:val="28"/>
-          <w:lang w:val="ru-RU"/>
-        </w:rPr>
-        <w:tab/>
-        <w:t xml:space="preserve">Лазарев В. С. </w:t>
-      </w:r>
-      <w:proofErr w:type="spellStart"/>
-      <w:r>
-        <w:rPr>
-          <w:rFonts w:cs="Times New Roman"/>
-          <w:szCs w:val="28"/>
-          <w:lang w:val="ru-RU"/>
-        </w:rPr>
-        <w:t>Библиометрия</w:t>
-      </w:r>
-      <w:proofErr w:type="spellEnd"/>
-      <w:r>
-        <w:rPr>
-          <w:rFonts w:cs="Times New Roman"/>
-          <w:szCs w:val="28"/>
-          <w:lang w:val="ru-RU"/>
-        </w:rPr>
-        <w:t xml:space="preserve">, наукометрия и </w:t>
-      </w:r>
-      <w:proofErr w:type="spellStart"/>
-      <w:r>
-        <w:rPr>
-          <w:rFonts w:cs="Times New Roman"/>
-          <w:szCs w:val="28"/>
-          <w:lang w:val="ru-RU"/>
-        </w:rPr>
-        <w:t>информетрия</w:t>
-      </w:r>
-      <w:proofErr w:type="spellEnd"/>
-      <w:r>
-        <w:rPr>
-          <w:rFonts w:cs="Times New Roman"/>
-          <w:szCs w:val="28"/>
-          <w:lang w:val="ru-RU"/>
-        </w:rPr>
-        <w:t>. Часть 2. Объект // Управление наукой: теория и практика. — 2021. — Т. 3, № 1. — С. 80–105. — DOI: 10.19181/smtp.2021.3.1.5.  ￼</w:t>
-      </w:r>
-    </w:p>
-    <w:p>
-      <w:pPr>
-        <w:rPr>
-          <w:rFonts w:cs="Times New Roman"/>
-          <w:szCs w:val="28"/>
-          <w:lang w:val="ru-RU"/>
-        </w:rPr>
-      </w:pPr>
-      <w:r>
-        <w:rPr>
-          <w:rFonts w:cs="Times New Roman"/>
-          <w:szCs w:val="28"/>
-          <w:lang w:val="ru-RU"/>
-        </w:rPr>
-        <w:lastRenderedPageBreak/>
-        <w:tab/>
-        <w:t>24.</w:t>
-      </w:r>
-      <w:r>
-        <w:rPr>
-          <w:rFonts w:cs="Times New Roman"/>
-          <w:szCs w:val="28"/>
-          <w:lang w:val="ru-RU"/>
-        </w:rPr>
-        <w:tab/>
-        <w:t xml:space="preserve">Прокофьева Ю. Д. Наукометрия в библиотеке как инструмент поддержки исследований </w:t>
-      </w:r>
-      <w:proofErr w:type="spellStart"/>
-      <w:r>
-        <w:rPr>
-          <w:rFonts w:cs="Times New Roman"/>
-          <w:szCs w:val="28"/>
-          <w:lang w:val="ru-RU"/>
-        </w:rPr>
-        <w:t>УрО</w:t>
-      </w:r>
-      <w:proofErr w:type="spellEnd"/>
-      <w:r>
-        <w:rPr>
-          <w:rFonts w:cs="Times New Roman"/>
-          <w:szCs w:val="28"/>
-          <w:lang w:val="ru-RU"/>
-        </w:rPr>
-        <w:t xml:space="preserve"> РАН // </w:t>
-      </w:r>
-      <w:proofErr w:type="spellStart"/>
-      <w:r>
-        <w:rPr>
-          <w:rFonts w:cs="Times New Roman"/>
-          <w:szCs w:val="28"/>
-          <w:lang w:val="ru-RU"/>
-        </w:rPr>
-        <w:t>Библиосфера</w:t>
-      </w:r>
-      <w:proofErr w:type="spellEnd"/>
-      <w:r>
-        <w:rPr>
-          <w:rFonts w:cs="Times New Roman"/>
-          <w:szCs w:val="28"/>
-          <w:lang w:val="ru-RU"/>
-        </w:rPr>
-        <w:t>. — 2022. — № 2. — С. 105–118. — DOI: 10.20913/1815-3186-2022-2-105-118.  ￼</w:t>
-      </w:r>
-    </w:p>
-    <w:p>
-      <w:pPr>
-        <w:rPr>
-          <w:rFonts w:cs="Times New Roman"/>
-          <w:szCs w:val="28"/>
-          <w:lang w:val="ru-RU"/>
-        </w:rPr>
-      </w:pPr>
-      <w:r>
-        <w:rPr>
-          <w:rFonts w:cs="Times New Roman"/>
-          <w:szCs w:val="28"/>
-          <w:lang w:val="ru-RU"/>
-        </w:rPr>
-        <w:tab/>
-        <w:t>25.</w:t>
-      </w:r>
-      <w:r>
-        <w:rPr>
-          <w:rFonts w:cs="Times New Roman"/>
-          <w:szCs w:val="28"/>
-          <w:lang w:val="ru-RU"/>
-        </w:rPr>
-        <w:tab/>
-        <w:t xml:space="preserve">ГОСТ Р 7.0.100–2018. Система стандартов по информации, библиотечному и издательскому делу. Библиографическая запись. Библиографическое описание. Общие требования и правила составления. — </w:t>
-      </w:r>
-      <w:proofErr w:type="spellStart"/>
-      <w:r>
-        <w:rPr>
-          <w:rFonts w:cs="Times New Roman"/>
-          <w:szCs w:val="28"/>
-          <w:lang w:val="ru-RU"/>
-        </w:rPr>
-        <w:t>Введ</w:t>
-      </w:r>
-      <w:proofErr w:type="spellEnd"/>
-      <w:r>
-        <w:rPr>
-          <w:rFonts w:cs="Times New Roman"/>
-          <w:szCs w:val="28"/>
-          <w:lang w:val="ru-RU"/>
-        </w:rPr>
-        <w:t xml:space="preserve">. 2019–07–01. — </w:t>
-      </w:r>
-      <w:proofErr w:type="gramStart"/>
-      <w:r>
-        <w:rPr>
-          <w:rFonts w:cs="Times New Roman"/>
-          <w:szCs w:val="28"/>
-          <w:lang w:val="ru-RU"/>
-        </w:rPr>
-        <w:t>Текст :</w:t>
-      </w:r>
-      <w:proofErr w:type="gramEnd"/>
-      <w:r>
-        <w:rPr>
-          <w:rFonts w:cs="Times New Roman"/>
-          <w:szCs w:val="28"/>
-          <w:lang w:val="ru-RU"/>
-        </w:rPr>
-        <w:t xml:space="preserve"> электронный. — URL: https://docs.cntd.ru/document/1200161674 (дата обращения: 28.12.2025).</w:t>
-      </w:r>
-    </w:p>
-    <w:p>
-      <w:pPr>
-        <w:rPr>
-          <w:rFonts w:cs="Times New Roman"/>
-          <w:b/>
-          <w:bCs/>
-          <w:sz w:val="36"/>
-          <w:szCs w:val="36"/>
-          <w:lang w:val="ru-RU"/>
-        </w:rPr>
-      </w:pPr>
+          <w:lang w:val="ru-RU"/>
+        </w:rPr>
+        <w:t xml:space="preserve"> электронный. — </w:t>
+      </w:r>
+      <w:r>
+        <w:rPr>
+          <w:rFonts w:cs="Times New Roman"/>
+          <w:szCs w:val="28"/>
+        </w:rPr>
+        <w:t>URL</w:t>
+      </w:r>
+      <w:r>
+        <w:rPr>
+          <w:rFonts w:cs="Times New Roman"/>
+          <w:szCs w:val="28"/>
+          <w:lang w:val="ru-RU"/>
+        </w:rPr>
+        <w:t xml:space="preserve">: </w:t>
+      </w:r>
+      <w:r>
+        <w:rPr>
+          <w:rFonts w:cs="Times New Roman"/>
+          <w:szCs w:val="28"/>
+        </w:rPr>
+        <w:t>https</w:t>
+      </w:r>
+      <w:r>
+        <w:rPr>
+          <w:rFonts w:cs="Times New Roman"/>
+          <w:szCs w:val="28"/>
+          <w:lang w:val="ru-RU"/>
+        </w:rPr>
+        <w:t>://</w:t>
+      </w:r>
+      <w:r>
+        <w:rPr>
+          <w:rFonts w:cs="Times New Roman"/>
+          <w:szCs w:val="28"/>
+        </w:rPr>
+        <w:t>docs</w:t>
+      </w:r>
+      <w:r>
+        <w:rPr>
+          <w:rFonts w:cs="Times New Roman"/>
+          <w:szCs w:val="28"/>
+          <w:lang w:val="ru-RU"/>
+        </w:rPr>
+        <w:t>.</w:t>
+      </w:r>
+      <w:proofErr w:type="spellStart"/>
+      <w:r>
+        <w:rPr>
+          <w:rFonts w:cs="Times New Roman"/>
+          <w:szCs w:val="28"/>
+        </w:rPr>
+        <w:t>cntd</w:t>
+      </w:r>
+      <w:proofErr w:type="spellEnd"/>
+      <w:r>
+        <w:rPr>
+          <w:rFonts w:cs="Times New Roman"/>
+          <w:szCs w:val="28"/>
+          <w:lang w:val="ru-RU"/>
+        </w:rPr>
+        <w:t>.</w:t>
+      </w:r>
+      <w:proofErr w:type="spellStart"/>
+      <w:r>
+        <w:rPr>
+          <w:rFonts w:cs="Times New Roman"/>
+          <w:szCs w:val="28"/>
+        </w:rPr>
+        <w:t>ru</w:t>
+      </w:r>
+      <w:proofErr w:type="spellEnd"/>
+      <w:r>
+        <w:rPr>
+          <w:rFonts w:cs="Times New Roman"/>
+          <w:szCs w:val="28"/>
+          <w:lang w:val="ru-RU"/>
+        </w:rPr>
+        <w:t>/</w:t>
+      </w:r>
+      <w:r>
+        <w:rPr>
+          <w:rFonts w:cs="Times New Roman"/>
+          <w:szCs w:val="28"/>
+        </w:rPr>
+        <w:t>document</w:t>
+      </w:r>
+      <w:r>
+        <w:rPr>
+          <w:rFonts w:cs="Times New Roman"/>
+          <w:szCs w:val="28"/>
+          <w:lang w:val="ru-RU"/>
+        </w:rPr>
+        <w:t>/1200161674</w:t>
+      </w:r>
     </w:p>
     <w:p>
       <w:pPr>
@@ -12247,7 +12644,7 @@
 </file>
 
 <file path=word/comments.xml><?xml version="1.0" encoding="utf-8"?>
-<w:comments xmlns:wpc="http://schemas.microsoft.com/office/word/2010/wordprocessingCanvas" xmlns:cx="http://schemas.microsoft.com/office/drawing/2014/chartex" xmlns:cx1="http://schemas.microsoft.com/office/drawing/2015/9/8/chartex" xmlns:cx2="http://schemas.microsoft.com/office/drawing/2015/10/21/chartex" xmlns:cx3="http://schemas.microsoft.com/office/drawing/2016/5/9/chartex" xmlns:cx4="http://schemas.microsoft.com/office/drawing/2016/5/10/chartex" xmlns:cx5="http://schemas.microsoft.com/office/drawing/2016/5/11/chartex" xmlns:cx6="http://schemas.microsoft.com/office/drawing/2016/5/12/chartex" xmlns:cx7="http://schemas.microsoft.com/office/drawing/2016/5/13/chartex" xmlns:cx8="http://schemas.microsoft.com/office/drawing/2016/5/14/chartex" xmlns:mc="http://schemas.openxmlformats.org/markup-compatibility/2006" xmlns:aink="http://schemas.microsoft.com/office/drawing/2016/ink" xmlns:am3d="http://schemas.microsoft.com/office/drawing/2017/model3d" xmlns:o="urn:schemas-microsoft-com:office:office" xmlns:r="http://schemas.openxmlformats.org/officeDocument/2006/relationships" xmlns:m="http://schemas.openxmlformats.org/officeDocument/2006/math" xmlns:v="urn:schemas-microsoft-com:vml" xmlns:wp14="http://schemas.microsoft.com/office/word/2010/wordprocessingDrawing" xmlns:wp="http://schemas.openxmlformats.org/drawingml/2006/wordprocessingDrawing" xmlns:w10="urn:schemas-microsoft-com:office:word" xmlns:w="http://schemas.openxmlformats.org/wordprocessingml/2006/main" xmlns:w14="http://schemas.microsoft.com/office/word/2010/wordml" xmlns:w15="http://schemas.microsoft.com/office/word/2012/wordml" xmlns:w16cex="http://schemas.microsoft.com/office/word/2018/wordml/cex" xmlns:w16cid="http://schemas.microsoft.com/office/word/2016/wordml/cid" xmlns:w16="http://schemas.microsoft.com/office/word/2018/wordml" xmlns:w16sdtdh="http://schemas.microsoft.com/office/word/2020/wordml/sdtdatahash" xmlns:w16se="http://schemas.microsoft.com/office/word/2015/wordml/symex" xmlns:wpg="http://schemas.microsoft.com/office/word/2010/wordprocessingGroup" xmlns:wpi="http://schemas.microsoft.com/office/word/2010/wordprocessingInk" xmlns:wne="http://schemas.microsoft.com/office/word/2006/wordml" xmlns:wps="http://schemas.microsoft.com/office/word/2010/wordprocessingShape" mc:Ignorable="w14 w15 w16se w16cid w16 w16cex w16sdtdh wp14">
+<w:comments xmlns:wpc="http://schemas.microsoft.com/office/word/2010/wordprocessingCanvas" xmlns:cx="http://schemas.microsoft.com/office/drawing/2014/chartex" xmlns:cx1="http://schemas.microsoft.com/office/drawing/2015/9/8/chartex" xmlns:cx2="http://schemas.microsoft.com/office/drawing/2015/10/21/chartex" xmlns:cx3="http://schemas.microsoft.com/office/drawing/2016/5/9/chartex" xmlns:cx4="http://schemas.microsoft.com/office/drawing/2016/5/10/chartex" xmlns:cx5="http://schemas.microsoft.com/office/drawing/2016/5/11/chartex" xmlns:cx6="http://schemas.microsoft.com/office/drawing/2016/5/12/chartex" xmlns:cx7="http://schemas.microsoft.com/office/drawing/2016/5/13/chartex" xmlns:cx8="http://schemas.microsoft.com/office/drawing/2016/5/14/chartex" xmlns:mc="http://schemas.openxmlformats.org/markup-compatibility/2006" xmlns:aink="http://schemas.microsoft.com/office/drawing/2016/ink" xmlns:am3d="http://schemas.microsoft.com/office/drawing/2017/model3d" xmlns:o="urn:schemas-microsoft-com:office:office" xmlns:oel="http://schemas.microsoft.com/office/2019/extlst" xmlns:r="http://schemas.openxmlformats.org/officeDocument/2006/relationships" xmlns:m="http://schemas.openxmlformats.org/officeDocument/2006/math" xmlns:v="urn:schemas-microsoft-com:vml" xmlns:wp14="http://schemas.microsoft.com/office/word/2010/wordprocessingDrawing" xmlns:wp="http://schemas.openxmlformats.org/drawingml/2006/wordprocessingDrawing" xmlns:w10="urn:schemas-microsoft-com:office:word" xmlns:w="http://schemas.openxmlformats.org/wordprocessingml/2006/main" xmlns:w14="http://schemas.microsoft.com/office/word/2010/wordml" xmlns:w15="http://schemas.microsoft.com/office/word/2012/wordml" xmlns:w16cex="http://schemas.microsoft.com/office/word/2018/wordml/cex" xmlns:w16cid="http://schemas.microsoft.com/office/word/2016/wordml/cid" xmlns:w16="http://schemas.microsoft.com/office/word/2018/wordml" xmlns:w16du="http://schemas.microsoft.com/office/word/2023/wordml/word16du" xmlns:w16sdtdh="http://schemas.microsoft.com/office/word/2020/wordml/sdtdatahash" xmlns:w16sdtfl="http://schemas.microsoft.com/office/word/2024/wordml/sdtformatlock" xmlns:w16se="http://schemas.microsoft.com/office/word/2015/wordml/symex" xmlns:wpg="http://schemas.microsoft.com/office/word/2010/wordprocessingGroup" xmlns:wpi="http://schemas.microsoft.com/office/word/2010/wordprocessingInk" xmlns:wne="http://schemas.microsoft.com/office/word/2006/wordml" xmlns:wps="http://schemas.microsoft.com/office/word/2010/wordprocessingShape" mc:Ignorable="w14 w15 w16se w16cid w16 w16cex w16sdtdh w16sdtfl w16du wp14">
   <w:comment w:id="0" w:author="Данил Пестряков" w:date="2025-12-29T15:37:00Z" w:initials="ДП">
     <w:p>
       <w:pPr>
@@ -12298,28 +12695,28 @@
 </file>
 
 <file path=word/commentsExtended.xml><?xml version="1.0" encoding="utf-8"?>
-<w15:commentsEx xmlns:wpc="http://schemas.microsoft.com/office/word/2010/wordprocessingCanvas" xmlns:cx="http://schemas.microsoft.com/office/drawing/2014/chartex" xmlns:cx1="http://schemas.microsoft.com/office/drawing/2015/9/8/chartex" xmlns:cx2="http://schemas.microsoft.com/office/drawing/2015/10/21/chartex" xmlns:cx3="http://schemas.microsoft.com/office/drawing/2016/5/9/chartex" xmlns:cx4="http://schemas.microsoft.com/office/drawing/2016/5/10/chartex" xmlns:cx5="http://schemas.microsoft.com/office/drawing/2016/5/11/chartex" xmlns:cx6="http://schemas.microsoft.com/office/drawing/2016/5/12/chartex" xmlns:cx7="http://schemas.microsoft.com/office/drawing/2016/5/13/chartex" xmlns:cx8="http://schemas.microsoft.com/office/drawing/2016/5/14/chartex" xmlns:mc="http://schemas.openxmlformats.org/markup-compatibility/2006" xmlns:aink="http://schemas.microsoft.com/office/drawing/2016/ink" xmlns:am3d="http://schemas.microsoft.com/office/drawing/2017/model3d" xmlns:o="urn:schemas-microsoft-com:office:office" xmlns:r="http://schemas.openxmlformats.org/officeDocument/2006/relationships" xmlns:m="http://schemas.openxmlformats.org/officeDocument/2006/math" xmlns:v="urn:schemas-microsoft-com:vml" xmlns:wp14="http://schemas.microsoft.com/office/word/2010/wordprocessingDrawing" xmlns:wp="http://schemas.openxmlformats.org/drawingml/2006/wordprocessingDrawing" xmlns:w10="urn:schemas-microsoft-com:office:word" xmlns:w="http://schemas.openxmlformats.org/wordprocessingml/2006/main" xmlns:w14="http://schemas.microsoft.com/office/word/2010/wordml" xmlns:w15="http://schemas.microsoft.com/office/word/2012/wordml" xmlns:w16cex="http://schemas.microsoft.com/office/word/2018/wordml/cex" xmlns:w16cid="http://schemas.microsoft.com/office/word/2016/wordml/cid" xmlns:w16="http://schemas.microsoft.com/office/word/2018/wordml" xmlns:w16sdtdh="http://schemas.microsoft.com/office/word/2020/wordml/sdtdatahash" xmlns:w16se="http://schemas.microsoft.com/office/word/2015/wordml/symex" xmlns:wpg="http://schemas.microsoft.com/office/word/2010/wordprocessingGroup" xmlns:wpi="http://schemas.microsoft.com/office/word/2010/wordprocessingInk" xmlns:wne="http://schemas.microsoft.com/office/word/2006/wordml" xmlns:wps="http://schemas.microsoft.com/office/word/2010/wordprocessingShape" mc:Ignorable="w14 w15 w16se w16cid w16 w16cex w16sdtdh wp14">
+<w15:commentsEx xmlns:wpc="http://schemas.microsoft.com/office/word/2010/wordprocessingCanvas" xmlns:cx="http://schemas.microsoft.com/office/drawing/2014/chartex" xmlns:cx1="http://schemas.microsoft.com/office/drawing/2015/9/8/chartex" xmlns:cx2="http://schemas.microsoft.com/office/drawing/2015/10/21/chartex" xmlns:cx3="http://schemas.microsoft.com/office/drawing/2016/5/9/chartex" xmlns:cx4="http://schemas.microsoft.com/office/drawing/2016/5/10/chartex" xmlns:cx5="http://schemas.microsoft.com/office/drawing/2016/5/11/chartex" xmlns:cx6="http://schemas.microsoft.com/office/drawing/2016/5/12/chartex" xmlns:cx7="http://schemas.microsoft.com/office/drawing/2016/5/13/chartex" xmlns:cx8="http://schemas.microsoft.com/office/drawing/2016/5/14/chartex" xmlns:mc="http://schemas.openxmlformats.org/markup-compatibility/2006" xmlns:aink="http://schemas.microsoft.com/office/drawing/2016/ink" xmlns:am3d="http://schemas.microsoft.com/office/drawing/2017/model3d" xmlns:o="urn:schemas-microsoft-com:office:office" xmlns:oel="http://schemas.microsoft.com/office/2019/extlst" xmlns:r="http://schemas.openxmlformats.org/officeDocument/2006/relationships" xmlns:m="http://schemas.openxmlformats.org/officeDocument/2006/math" xmlns:v="urn:schemas-microsoft-com:vml" xmlns:wp14="http://schemas.microsoft.com/office/word/2010/wordprocessingDrawing" xmlns:wp="http://schemas.openxmlformats.org/drawingml/2006/wordprocessingDrawing" xmlns:w10="urn:schemas-microsoft-com:office:word" xmlns:w="http://schemas.openxmlformats.org/wordprocessingml/2006/main" xmlns:w14="http://schemas.microsoft.com/office/word/2010/wordml" xmlns:w15="http://schemas.microsoft.com/office/word/2012/wordml" xmlns:w16cex="http://schemas.microsoft.com/office/word/2018/wordml/cex" xmlns:w16cid="http://schemas.microsoft.com/office/word/2016/wordml/cid" xmlns:w16="http://schemas.microsoft.com/office/word/2018/wordml" xmlns:w16du="http://schemas.microsoft.com/office/word/2023/wordml/word16du" xmlns:w16sdtdh="http://schemas.microsoft.com/office/word/2020/wordml/sdtdatahash" xmlns:w16sdtfl="http://schemas.microsoft.com/office/word/2024/wordml/sdtformatlock" xmlns:w16se="http://schemas.microsoft.com/office/word/2015/wordml/symex" xmlns:wpg="http://schemas.microsoft.com/office/word/2010/wordprocessingGroup" xmlns:wpi="http://schemas.microsoft.com/office/word/2010/wordprocessingInk" xmlns:wne="http://schemas.microsoft.com/office/word/2006/wordml" xmlns:wps="http://schemas.microsoft.com/office/word/2010/wordprocessingShape" mc:Ignorable="w14 w15 w16se w16cid w16 w16cex w16sdtdh w16sdtfl w16du wp14">
   <w15:commentEx w15:paraId="39DBE88C" w15:done="0"/>
   <w15:commentEx w15:paraId="4C10F3FB" w15:done="0"/>
 </w15:commentsEx>
 </file>
 
 <file path=word/commentsExtensible.xml><?xml version="1.0" encoding="utf-8"?>
-<w16cex:commentsExtensible xmlns:wpc="http://schemas.microsoft.com/office/word/2010/wordprocessingCanvas" xmlns:cx="http://schemas.microsoft.com/office/drawing/2014/chartex" xmlns:cx1="http://schemas.microsoft.com/office/drawing/2015/9/8/chartex" xmlns:cx2="http://schemas.microsoft.com/office/drawing/2015/10/21/chartex" xmlns:cx3="http://schemas.microsoft.com/office/drawing/2016/5/9/chartex" xmlns:cx4="http://schemas.microsoft.com/office/drawing/2016/5/10/chartex" xmlns:cx5="http://schemas.microsoft.com/office/drawing/2016/5/11/chartex" xmlns:cx6="http://schemas.microsoft.com/office/drawing/2016/5/12/chartex" xmlns:cx7="http://schemas.microsoft.com/office/drawing/2016/5/13/chartex" xmlns:cx8="http://schemas.microsoft.com/office/drawing/2016/5/14/chartex" xmlns:mc="http://schemas.openxmlformats.org/markup-compatibility/2006" xmlns:aink="http://schemas.microsoft.com/office/drawing/2016/ink" xmlns:am3d="http://schemas.microsoft.com/office/drawing/2017/model3d" xmlns:o="urn:schemas-microsoft-com:office:office" xmlns:r="http://schemas.openxmlformats.org/officeDocument/2006/relationships" xmlns:m="http://schemas.openxmlformats.org/officeDocument/2006/math" xmlns:v="urn:schemas-microsoft-com:vml" xmlns:wp14="http://schemas.microsoft.com/office/word/2010/wordprocessingDrawing" xmlns:wp="http://schemas.openxmlformats.org/drawingml/2006/wordprocessingDrawing" xmlns:w10="urn:schemas-microsoft-com:office:word" xmlns:w="http://schemas.openxmlformats.org/wordprocessingml/2006/main" xmlns:w14="http://schemas.microsoft.com/office/word/2010/wordml" xmlns:w15="http://schemas.microsoft.com/office/word/2012/wordml" xmlns:w16cex="http://schemas.microsoft.com/office/word/2018/wordml/cex" xmlns:w16cid="http://schemas.microsoft.com/office/word/2016/wordml/cid" xmlns:w16="http://schemas.microsoft.com/office/word/2018/wordml" xmlns:w16sdtdh="http://schemas.microsoft.com/office/word/2020/wordml/sdtdatahash" xmlns:w16se="http://schemas.microsoft.com/office/word/2015/wordml/symex" xmlns:wpg="http://schemas.microsoft.com/office/word/2010/wordprocessingGroup" xmlns:wpi="http://schemas.microsoft.com/office/word/2010/wordprocessingInk" xmlns:wne="http://schemas.microsoft.com/office/word/2006/wordml" xmlns:wps="http://schemas.microsoft.com/office/word/2010/wordprocessingShape" mc:Ignorable="w14 w15 w16se w16cid w16 w16cex w16sdtdh wp14">
+<w16cex:commentsExtensible xmlns:wpc="http://schemas.microsoft.com/office/word/2010/wordprocessingCanvas" xmlns:cx="http://schemas.microsoft.com/office/drawing/2014/chartex" xmlns:cx1="http://schemas.microsoft.com/office/drawing/2015/9/8/chartex" xmlns:cx2="http://schemas.microsoft.com/office/drawing/2015/10/21/chartex" xmlns:cx3="http://schemas.microsoft.com/office/drawing/2016/5/9/chartex" xmlns:cx4="http://schemas.microsoft.com/office/drawing/2016/5/10/chartex" xmlns:cx5="http://schemas.microsoft.com/office/drawing/2016/5/11/chartex" xmlns:cx6="http://schemas.microsoft.com/office/drawing/2016/5/12/chartex" xmlns:cx7="http://schemas.microsoft.com/office/drawing/2016/5/13/chartex" xmlns:cx8="http://schemas.microsoft.com/office/drawing/2016/5/14/chartex" xmlns:cr="http://schemas.microsoft.com/office/comments/2020/reactions" xmlns:mc="http://schemas.openxmlformats.org/markup-compatibility/2006" xmlns:aink="http://schemas.microsoft.com/office/drawing/2016/ink" xmlns:am3d="http://schemas.microsoft.com/office/drawing/2017/model3d" xmlns:o="urn:schemas-microsoft-com:office:office" xmlns:oel="http://schemas.microsoft.com/office/2019/extlst" xmlns:r="http://schemas.openxmlformats.org/officeDocument/2006/relationships" xmlns:m="http://schemas.openxmlformats.org/officeDocument/2006/math" xmlns:v="urn:schemas-microsoft-com:vml" xmlns:wp14="http://schemas.microsoft.com/office/word/2010/wordprocessingDrawing" xmlns:wp="http://schemas.openxmlformats.org/drawingml/2006/wordprocessingDrawing" xmlns:w10="urn:schemas-microsoft-com:office:word" xmlns:w="http://schemas.openxmlformats.org/wordprocessingml/2006/main" xmlns:w14="http://schemas.microsoft.com/office/word/2010/wordml" xmlns:w15="http://schemas.microsoft.com/office/word/2012/wordml" xmlns:w16cex="http://schemas.microsoft.com/office/word/2018/wordml/cex" xmlns:w16cid="http://schemas.microsoft.com/office/word/2016/wordml/cid" xmlns:w16="http://schemas.microsoft.com/office/word/2018/wordml" xmlns:w16du="http://schemas.microsoft.com/office/word/2023/wordml/word16du" xmlns:w16sdtdh="http://schemas.microsoft.com/office/word/2020/wordml/sdtdatahash" xmlns:w16sdtfl="http://schemas.microsoft.com/office/word/2024/wordml/sdtformatlock" xmlns:w16se="http://schemas.microsoft.com/office/word/2015/wordml/symex" xmlns:wpg="http://schemas.microsoft.com/office/word/2010/wordprocessingGroup" xmlns:wpi="http://schemas.microsoft.com/office/word/2010/wordprocessingInk" xmlns:wne="http://schemas.microsoft.com/office/word/2006/wordml" xmlns:wps="http://schemas.microsoft.com/office/word/2010/wordprocessingShape" mc:Ignorable="w14 w15 w16se w16cid w16 w16cex w16sdtdh w16sdtfl cr w16du wp14">
   <w16cex:commentExtensible w16cex:durableId="2CFD1E9D" w16cex:dateUtc="2025-12-29T12:37:00Z"/>
   <w16cex:commentExtensible w16cex:durableId="2CFD1DA6" w16cex:dateUtc="2025-12-29T12:32:00Z"/>
 </w16cex:commentsExtensible>
 </file>
 
 <file path=word/commentsIds.xml><?xml version="1.0" encoding="utf-8"?>
-<w16cid:commentsIds xmlns:wpc="http://schemas.microsoft.com/office/word/2010/wordprocessingCanvas" xmlns:cx="http://schemas.microsoft.com/office/drawing/2014/chartex" xmlns:cx1="http://schemas.microsoft.com/office/drawing/2015/9/8/chartex" xmlns:cx2="http://schemas.microsoft.com/office/drawing/2015/10/21/chartex" xmlns:cx3="http://schemas.microsoft.com/office/drawing/2016/5/9/chartex" xmlns:cx4="http://schemas.microsoft.com/office/drawing/2016/5/10/chartex" xmlns:cx5="http://schemas.microsoft.com/office/drawing/2016/5/11/chartex" xmlns:cx6="http://schemas.microsoft.com/office/drawing/2016/5/12/chartex" xmlns:cx7="http://schemas.microsoft.com/office/drawing/2016/5/13/chartex" xmlns:cx8="http://schemas.microsoft.com/office/drawing/2016/5/14/chartex" xmlns:mc="http://schemas.openxmlformats.org/markup-compatibility/2006" xmlns:aink="http://schemas.microsoft.com/office/drawing/2016/ink" xmlns:am3d="http://schemas.microsoft.com/office/drawing/2017/model3d" xmlns:o="urn:schemas-microsoft-com:office:office" xmlns:r="http://schemas.openxmlformats.org/officeDocument/2006/relationships" xmlns:m="http://schemas.openxmlformats.org/officeDocument/2006/math" xmlns:v="urn:schemas-microsoft-com:vml" xmlns:wp14="http://schemas.microsoft.com/office/word/2010/wordprocessingDrawing" xmlns:wp="http://schemas.openxmlformats.org/drawingml/2006/wordprocessingDrawing" xmlns:w10="urn:schemas-microsoft-com:office:word" xmlns:w="http://schemas.openxmlformats.org/wordprocessingml/2006/main" xmlns:w14="http://schemas.microsoft.com/office/word/2010/wordml" xmlns:w15="http://schemas.microsoft.com/office/word/2012/wordml" xmlns:w16cex="http://schemas.microsoft.com/office/word/2018/wordml/cex" xmlns:w16cid="http://schemas.microsoft.com/office/word/2016/wordml/cid" xmlns:w16="http://schemas.microsoft.com/office/word/2018/wordml" xmlns:w16sdtdh="http://schemas.microsoft.com/office/word/2020/wordml/sdtdatahash" xmlns:w16se="http://schemas.microsoft.com/office/word/2015/wordml/symex" xmlns:wpg="http://schemas.microsoft.com/office/word/2010/wordprocessingGroup" xmlns:wpi="http://schemas.microsoft.com/office/word/2010/wordprocessingInk" xmlns:wne="http://schemas.microsoft.com/office/word/2006/wordml" xmlns:wps="http://schemas.microsoft.com/office/word/2010/wordprocessingShape" mc:Ignorable="w14 w15 w16se w16cid w16 w16cex w16sdtdh wp14">
+<w16cid:commentsIds xmlns:wpc="http://schemas.microsoft.com/office/word/2010/wordprocessingCanvas" xmlns:cx="http://schemas.microsoft.com/office/drawing/2014/chartex" xmlns:cx1="http://schemas.microsoft.com/office/drawing/2015/9/8/chartex" xmlns:cx2="http://schemas.microsoft.com/office/drawing/2015/10/21/chartex" xmlns:cx3="http://schemas.microsoft.com/office/drawing/2016/5/9/chartex" xmlns:cx4="http://schemas.microsoft.com/office/drawing/2016/5/10/chartex" xmlns:cx5="http://schemas.microsoft.com/office/drawing/2016/5/11/chartex" xmlns:cx6="http://schemas.microsoft.com/office/drawing/2016/5/12/chartex" xmlns:cx7="http://schemas.microsoft.com/office/drawing/2016/5/13/chartex" xmlns:cx8="http://schemas.microsoft.com/office/drawing/2016/5/14/chartex" xmlns:mc="http://schemas.openxmlformats.org/markup-compatibility/2006" xmlns:aink="http://schemas.microsoft.com/office/drawing/2016/ink" xmlns:am3d="http://schemas.microsoft.com/office/drawing/2017/model3d" xmlns:o="urn:schemas-microsoft-com:office:office" xmlns:oel="http://schemas.microsoft.com/office/2019/extlst" xmlns:r="http://schemas.openxmlformats.org/officeDocument/2006/relationships" xmlns:m="http://schemas.openxmlformats.org/officeDocument/2006/math" xmlns:v="urn:schemas-microsoft-com:vml" xmlns:wp14="http://schemas.microsoft.com/office/word/2010/wordprocessingDrawing" xmlns:wp="http://schemas.openxmlformats.org/drawingml/2006/wordprocessingDrawing" xmlns:w10="urn:schemas-microsoft-com:office:word" xmlns:w="http://schemas.openxmlformats.org/wordprocessingml/2006/main" xmlns:w14="http://schemas.microsoft.com/office/word/2010/wordml" xmlns:w15="http://schemas.microsoft.com/office/word/2012/wordml" xmlns:w16cex="http://schemas.microsoft.com/office/word/2018/wordml/cex" xmlns:w16cid="http://schemas.microsoft.com/office/word/2016/wordml/cid" xmlns:w16="http://schemas.microsoft.com/office/word/2018/wordml" xmlns:w16du="http://schemas.microsoft.com/office/word/2023/wordml/word16du" xmlns:w16sdtdh="http://schemas.microsoft.com/office/word/2020/wordml/sdtdatahash" xmlns:w16sdtfl="http://schemas.microsoft.com/office/word/2024/wordml/sdtformatlock" xmlns:w16se="http://schemas.microsoft.com/office/word/2015/wordml/symex" xmlns:wpg="http://schemas.microsoft.com/office/word/2010/wordprocessingGroup" xmlns:wpi="http://schemas.microsoft.com/office/word/2010/wordprocessingInk" xmlns:wne="http://schemas.microsoft.com/office/word/2006/wordml" xmlns:wps="http://schemas.microsoft.com/office/word/2010/wordprocessingShape" mc:Ignorable="w14 w15 w16se w16cid w16 w16cex w16sdtdh w16sdtfl w16du wp14">
   <w16cid:commentId w16cid:paraId="39DBE88C" w16cid:durableId="2CFD1E9D"/>
   <w16cid:commentId w16cid:paraId="4C10F3FB" w16cid:durableId="2CFD1DA6"/>
 </w16cid:commentsIds>
 </file>
 
 <file path=word/endnotes.xml><?xml version="1.0" encoding="utf-8"?>
-<w:endnotes xmlns:wpc="http://schemas.microsoft.com/office/word/2010/wordprocessingCanvas" xmlns:cx="http://schemas.microsoft.com/office/drawing/2014/chartex" xmlns:cx1="http://schemas.microsoft.com/office/drawing/2015/9/8/chartex" xmlns:cx2="http://schemas.microsoft.com/office/drawing/2015/10/21/chartex" xmlns:cx3="http://schemas.microsoft.com/office/drawing/2016/5/9/chartex" xmlns:cx4="http://schemas.microsoft.com/office/drawing/2016/5/10/chartex" xmlns:cx5="http://schemas.microsoft.com/office/drawing/2016/5/11/chartex" xmlns:cx6="http://schemas.microsoft.com/office/drawing/2016/5/12/chartex" xmlns:cx7="http://schemas.microsoft.com/office/drawing/2016/5/13/chartex" xmlns:cx8="http://schemas.microsoft.com/office/drawing/2016/5/14/chartex" xmlns:mc="http://schemas.openxmlformats.org/markup-compatibility/2006" xmlns:aink="http://schemas.microsoft.com/office/drawing/2016/ink" xmlns:am3d="http://schemas.microsoft.com/office/drawing/2017/model3d" xmlns:o="urn:schemas-microsoft-com:office:office" xmlns:r="http://schemas.openxmlformats.org/officeDocument/2006/relationships" xmlns:m="http://schemas.openxmlformats.org/officeDocument/2006/math" xmlns:v="urn:schemas-microsoft-com:vml" xmlns:wp14="http://schemas.microsoft.com/office/word/2010/wordprocessingDrawing" xmlns:wp="http://schemas.openxmlformats.org/drawingml/2006/wordprocessingDrawing" xmlns:w10="urn:schemas-microsoft-com:office:word" xmlns:w="http://schemas.openxmlformats.org/wordprocessingml/2006/main" xmlns:w14="http://schemas.microsoft.com/office/word/2010/wordml" xmlns:w15="http://schemas.microsoft.com/office/word/2012/wordml" xmlns:w16cex="http://schemas.microsoft.com/office/word/2018/wordml/cex" xmlns:w16cid="http://schemas.microsoft.com/office/word/2016/wordml/cid" xmlns:w16="http://schemas.microsoft.com/office/word/2018/wordml" xmlns:w16sdtdh="http://schemas.microsoft.com/office/word/2020/wordml/sdtdatahash" xmlns:w16se="http://schemas.microsoft.com/office/word/2015/wordml/symex" xmlns:wpg="http://schemas.microsoft.com/office/word/2010/wordprocessingGroup" xmlns:wpi="http://schemas.microsoft.com/office/word/2010/wordprocessingInk" xmlns:wne="http://schemas.microsoft.com/office/word/2006/wordml" xmlns:wps="http://schemas.microsoft.com/office/word/2010/wordprocessingShape" mc:Ignorable="w14 w15 w16se w16cid w16 w16cex w16sdtdh wp14">
+<w:endnotes xmlns:wpc="http://schemas.microsoft.com/office/word/2010/wordprocessingCanvas" xmlns:cx="http://schemas.microsoft.com/office/drawing/2014/chartex" xmlns:cx1="http://schemas.microsoft.com/office/drawing/2015/9/8/chartex" xmlns:cx2="http://schemas.microsoft.com/office/drawing/2015/10/21/chartex" xmlns:cx3="http://schemas.microsoft.com/office/drawing/2016/5/9/chartex" xmlns:cx4="http://schemas.microsoft.com/office/drawing/2016/5/10/chartex" xmlns:cx5="http://schemas.microsoft.com/office/drawing/2016/5/11/chartex" xmlns:cx6="http://schemas.microsoft.com/office/drawing/2016/5/12/chartex" xmlns:cx7="http://schemas.microsoft.com/office/drawing/2016/5/13/chartex" xmlns:cx8="http://schemas.microsoft.com/office/drawing/2016/5/14/chartex" xmlns:mc="http://schemas.openxmlformats.org/markup-compatibility/2006" xmlns:aink="http://schemas.microsoft.com/office/drawing/2016/ink" xmlns:am3d="http://schemas.microsoft.com/office/drawing/2017/model3d" xmlns:o="urn:schemas-microsoft-com:office:office" xmlns:oel="http://schemas.microsoft.com/office/2019/extlst" xmlns:r="http://schemas.openxmlformats.org/officeDocument/2006/relationships" xmlns:m="http://schemas.openxmlformats.org/officeDocument/2006/math" xmlns:v="urn:schemas-microsoft-com:vml" xmlns:wp14="http://schemas.microsoft.com/office/word/2010/wordprocessingDrawing" xmlns:wp="http://schemas.openxmlformats.org/drawingml/2006/wordprocessingDrawing" xmlns:w10="urn:schemas-microsoft-com:office:word" xmlns:w="http://schemas.openxmlformats.org/wordprocessingml/2006/main" xmlns:w14="http://schemas.microsoft.com/office/word/2010/wordml" xmlns:w15="http://schemas.microsoft.com/office/word/2012/wordml" xmlns:w16cex="http://schemas.microsoft.com/office/word/2018/wordml/cex" xmlns:w16cid="http://schemas.microsoft.com/office/word/2016/wordml/cid" xmlns:w16="http://schemas.microsoft.com/office/word/2018/wordml" xmlns:w16du="http://schemas.microsoft.com/office/word/2023/wordml/word16du" xmlns:w16sdtdh="http://schemas.microsoft.com/office/word/2020/wordml/sdtdatahash" xmlns:w16sdtfl="http://schemas.microsoft.com/office/word/2024/wordml/sdtformatlock" xmlns:w16se="http://schemas.microsoft.com/office/word/2015/wordml/symex" xmlns:wpg="http://schemas.microsoft.com/office/word/2010/wordprocessingGroup" xmlns:wpi="http://schemas.microsoft.com/office/word/2010/wordprocessingInk" xmlns:wne="http://schemas.microsoft.com/office/word/2006/wordml" xmlns:wps="http://schemas.microsoft.com/office/word/2010/wordprocessingShape" mc:Ignorable="w14 w15 w16se w16cid w16 w16cex w16sdtdh w16sdtfl w16du wp14">
   <w:endnote w:type="separator" w:id="-1">
     <w:p>
       <w:r>
@@ -12338,7 +12735,7 @@
 </file>
 
 <file path=word/footnotes.xml><?xml version="1.0" encoding="utf-8"?>
-<w:footnotes xmlns:wpc="http://schemas.microsoft.com/office/word/2010/wordprocessingCanvas" xmlns:cx="http://schemas.microsoft.com/office/drawing/2014/chartex" xmlns:cx1="http://schemas.microsoft.com/office/drawing/2015/9/8/chartex" xmlns:cx2="http://schemas.microsoft.com/office/drawing/2015/10/21/chartex" xmlns:cx3="http://schemas.microsoft.com/office/drawing/2016/5/9/chartex" xmlns:cx4="http://schemas.microsoft.com/office/drawing/2016/5/10/chartex" xmlns:cx5="http://schemas.microsoft.com/office/drawing/2016/5/11/chartex" xmlns:cx6="http://schemas.microsoft.com/office/drawing/2016/5/12/chartex" xmlns:cx7="http://schemas.microsoft.com/office/drawing/2016/5/13/chartex" xmlns:cx8="http://schemas.microsoft.com/office/drawing/2016/5/14/chartex" xmlns:mc="http://schemas.openxmlformats.org/markup-compatibility/2006" xmlns:aink="http://schemas.microsoft.com/office/drawing/2016/ink" xmlns:am3d="http://schemas.microsoft.com/office/drawing/2017/model3d" xmlns:o="urn:schemas-microsoft-com:office:office" xmlns:r="http://schemas.openxmlformats.org/officeDocument/2006/relationships" xmlns:m="http://schemas.openxmlformats.org/officeDocument/2006/math" xmlns:v="urn:schemas-microsoft-com:vml" xmlns:wp14="http://schemas.microsoft.com/office/word/2010/wordprocessingDrawing" xmlns:wp="http://schemas.openxmlformats.org/drawingml/2006/wordprocessingDrawing" xmlns:w10="urn:schemas-microsoft-com:office:word" xmlns:w="http://schemas.openxmlformats.org/wordprocessingml/2006/main" xmlns:w14="http://schemas.microsoft.com/office/word/2010/wordml" xmlns:w15="http://schemas.microsoft.com/office/word/2012/wordml" xmlns:w16cex="http://schemas.microsoft.com/office/word/2018/wordml/cex" xmlns:w16cid="http://schemas.microsoft.com/office/word/2016/wordml/cid" xmlns:w16="http://schemas.microsoft.com/office/word/2018/wordml" xmlns:w16sdtdh="http://schemas.microsoft.com/office/word/2020/wordml/sdtdatahash" xmlns:w16se="http://schemas.microsoft.com/office/word/2015/wordml/symex" xmlns:wpg="http://schemas.microsoft.com/office/word/2010/wordprocessingGroup" xmlns:wpi="http://schemas.microsoft.com/office/word/2010/wordprocessingInk" xmlns:wne="http://schemas.microsoft.com/office/word/2006/wordml" xmlns:wps="http://schemas.microsoft.com/office/word/2010/wordprocessingShape" mc:Ignorable="w14 w15 w16se w16cid w16 w16cex w16sdtdh wp14">
+<w:footnotes xmlns:wpc="http://schemas.microsoft.com/office/word/2010/wordprocessingCanvas" xmlns:cx="http://schemas.microsoft.com/office/drawing/2014/chartex" xmlns:cx1="http://schemas.microsoft.com/office/drawing/2015/9/8/chartex" xmlns:cx2="http://schemas.microsoft.com/office/drawing/2015/10/21/chartex" xmlns:cx3="http://schemas.microsoft.com/office/drawing/2016/5/9/chartex" xmlns:cx4="http://schemas.microsoft.com/office/drawing/2016/5/10/chartex" xmlns:cx5="http://schemas.microsoft.com/office/drawing/2016/5/11/chartex" xmlns:cx6="http://schemas.microsoft.com/office/drawing/2016/5/12/chartex" xmlns:cx7="http://schemas.microsoft.com/office/drawing/2016/5/13/chartex" xmlns:cx8="http://schemas.microsoft.com/office/drawing/2016/5/14/chartex" xmlns:mc="http://schemas.openxmlformats.org/markup-compatibility/2006" xmlns:aink="http://schemas.microsoft.com/office/drawing/2016/ink" xmlns:am3d="http://schemas.microsoft.com/office/drawing/2017/model3d" xmlns:o="urn:schemas-microsoft-com:office:office" xmlns:oel="http://schemas.microsoft.com/office/2019/extlst" xmlns:r="http://schemas.openxmlformats.org/officeDocument/2006/relationships" xmlns:m="http://schemas.openxmlformats.org/officeDocument/2006/math" xmlns:v="urn:schemas-microsoft-com:vml" xmlns:wp14="http://schemas.microsoft.com/office/word/2010/wordprocessingDrawing" xmlns:wp="http://schemas.openxmlformats.org/drawingml/2006/wordprocessingDrawing" xmlns:w10="urn:schemas-microsoft-com:office:word" xmlns:w="http://schemas.openxmlformats.org/wordprocessingml/2006/main" xmlns:w14="http://schemas.microsoft.com/office/word/2010/wordml" xmlns:w15="http://schemas.microsoft.com/office/word/2012/wordml" xmlns:w16cex="http://schemas.microsoft.com/office/word/2018/wordml/cex" xmlns:w16cid="http://schemas.microsoft.com/office/word/2016/wordml/cid" xmlns:w16="http://schemas.microsoft.com/office/word/2018/wordml" xmlns:w16du="http://schemas.microsoft.com/office/word/2023/wordml/word16du" xmlns:w16sdtdh="http://schemas.microsoft.com/office/word/2020/wordml/sdtdatahash" xmlns:w16sdtfl="http://schemas.microsoft.com/office/word/2024/wordml/sdtformatlock" xmlns:w16se="http://schemas.microsoft.com/office/word/2015/wordml/symex" xmlns:wpg="http://schemas.microsoft.com/office/word/2010/wordprocessingGroup" xmlns:wpi="http://schemas.microsoft.com/office/word/2010/wordprocessingInk" xmlns:wne="http://schemas.microsoft.com/office/word/2006/wordml" xmlns:wps="http://schemas.microsoft.com/office/word/2010/wordprocessingShape" mc:Ignorable="w14 w15 w16se w16cid w16 w16cex w16sdtdh w16sdtfl w16du wp14">
   <w:footnote w:type="separator" w:id="-1">
     <w:p>
       <w:r>
@@ -12357,7 +12754,7 @@
 </file>
 
 <file path=word/numbering.xml><?xml version="1.0" encoding="utf-8"?>
-<w:numbering xmlns:wpc="http://schemas.microsoft.com/office/word/2010/wordprocessingCanvas" xmlns:cx="http://schemas.microsoft.com/office/drawing/2014/chartex" xmlns:cx1="http://schemas.microsoft.com/office/drawing/2015/9/8/chartex" xmlns:cx2="http://schemas.microsoft.com/office/drawing/2015/10/21/chartex" xmlns:cx3="http://schemas.microsoft.com/office/drawing/2016/5/9/chartex" xmlns:cx4="http://schemas.microsoft.com/office/drawing/2016/5/10/chartex" xmlns:cx5="http://schemas.microsoft.com/office/drawing/2016/5/11/chartex" xmlns:cx6="http://schemas.microsoft.com/office/drawing/2016/5/12/chartex" xmlns:cx7="http://schemas.microsoft.com/office/drawing/2016/5/13/chartex" xmlns:cx8="http://schemas.microsoft.com/office/drawing/2016/5/14/chartex" xmlns:mc="http://schemas.openxmlformats.org/markup-compatibility/2006" xmlns:aink="http://schemas.microsoft.com/office/drawing/2016/ink" xmlns:am3d="http://schemas.microsoft.com/office/drawing/2017/model3d" xmlns:o="urn:schemas-microsoft-com:office:office" xmlns:r="http://schemas.openxmlformats.org/officeDocument/2006/relationships" xmlns:m="http://schemas.openxmlformats.org/officeDocument/2006/math" xmlns:v="urn:schemas-microsoft-com:vml" xmlns:wp14="http://schemas.microsoft.com/office/word/2010/wordprocessingDrawing" xmlns:wp="http://schemas.openxmlformats.org/drawingml/2006/wordprocessingDrawing" xmlns:w10="urn:schemas-microsoft-com:office:word" xmlns:w="http://schemas.openxmlformats.org/wordprocessingml/2006/main" xmlns:w14="http://schemas.microsoft.com/office/word/2010/wordml" xmlns:w15="http://schemas.microsoft.com/office/word/2012/wordml" xmlns:w16cex="http://schemas.microsoft.com/office/word/2018/wordml/cex" xmlns:w16cid="http://schemas.microsoft.com/office/word/2016/wordml/cid" xmlns:w16="http://schemas.microsoft.com/office/word/2018/wordml" xmlns:w16sdtdh="http://schemas.microsoft.com/office/word/2020/wordml/sdtdatahash" xmlns:w16se="http://schemas.microsoft.com/office/word/2015/wordml/symex" xmlns:wpg="http://schemas.microsoft.com/office/word/2010/wordprocessingGroup" xmlns:wpi="http://schemas.microsoft.com/office/word/2010/wordprocessingInk" xmlns:wne="http://schemas.microsoft.com/office/word/2006/wordml" xmlns:wps="http://schemas.microsoft.com/office/word/2010/wordprocessingShape" mc:Ignorable="w14 w15 w16se w16cid w16 w16cex w16sdtdh wp14">
+<w:numbering xmlns:wpc="http://schemas.microsoft.com/office/word/2010/wordprocessingCanvas" xmlns:cx="http://schemas.microsoft.com/office/drawing/2014/chartex" xmlns:cx1="http://schemas.microsoft.com/office/drawing/2015/9/8/chartex" xmlns:cx2="http://schemas.microsoft.com/office/drawing/2015/10/21/chartex" xmlns:cx3="http://schemas.microsoft.com/office/drawing/2016/5/9/chartex" xmlns:cx4="http://schemas.microsoft.com/office/drawing/2016/5/10/chartex" xmlns:cx5="http://schemas.microsoft.com/office/drawing/2016/5/11/chartex" xmlns:cx6="http://schemas.microsoft.com/office/drawing/2016/5/12/chartex" xmlns:cx7="http://schemas.microsoft.com/office/drawing/2016/5/13/chartex" xmlns:cx8="http://schemas.microsoft.com/office/drawing/2016/5/14/chartex" xmlns:mc="http://schemas.openxmlformats.org/markup-compatibility/2006" xmlns:aink="http://schemas.microsoft.com/office/drawing/2016/ink" xmlns:am3d="http://schemas.microsoft.com/office/drawing/2017/model3d" xmlns:o="urn:schemas-microsoft-com:office:office" xmlns:oel="http://schemas.microsoft.com/office/2019/extlst" xmlns:r="http://schemas.openxmlformats.org/officeDocument/2006/relationships" xmlns:m="http://schemas.openxmlformats.org/officeDocument/2006/math" xmlns:v="urn:schemas-microsoft-com:vml" xmlns:wp14="http://schemas.microsoft.com/office/word/2010/wordprocessingDrawing" xmlns:wp="http://schemas.openxmlformats.org/drawingml/2006/wordprocessingDrawing" xmlns:w10="urn:schemas-microsoft-com:office:word" xmlns:w="http://schemas.openxmlformats.org/wordprocessingml/2006/main" xmlns:w14="http://schemas.microsoft.com/office/word/2010/wordml" xmlns:w15="http://schemas.microsoft.com/office/word/2012/wordml" xmlns:w16cex="http://schemas.microsoft.com/office/word/2018/wordml/cex" xmlns:w16cid="http://schemas.microsoft.com/office/word/2016/wordml/cid" xmlns:w16="http://schemas.microsoft.com/office/word/2018/wordml" xmlns:w16du="http://schemas.microsoft.com/office/word/2023/wordml/word16du" xmlns:w16sdtdh="http://schemas.microsoft.com/office/word/2020/wordml/sdtdatahash" xmlns:w16sdtfl="http://schemas.microsoft.com/office/word/2024/wordml/sdtformatlock" xmlns:w16se="http://schemas.microsoft.com/office/word/2015/wordml/symex" xmlns:wpg="http://schemas.microsoft.com/office/word/2010/wordprocessingGroup" xmlns:wpi="http://schemas.microsoft.com/office/word/2010/wordprocessingInk" xmlns:wne="http://schemas.microsoft.com/office/word/2006/wordml" xmlns:wps="http://schemas.microsoft.com/office/word/2010/wordprocessingShape" mc:Ignorable="w14 w15 w16se w16cid w16 w16cex w16sdtdh w16sdtfl w16du wp14">
   <w:abstractNum w:abstractNumId="0" w15:restartNumberingAfterBreak="0">
     <w:nsid w:val="0BC819FC"/>
     <w:multiLevelType w:val="hybridMultilevel"/>
@@ -12823,26 +13220,26 @@
       </w:pPr>
     </w:lvl>
   </w:abstractNum>
-  <w:num w:numId="1">
+  <w:num w:numId="1" w16cid:durableId="954823276">
     <w:abstractNumId w:val="0"/>
   </w:num>
-  <w:num w:numId="2">
+  <w:num w:numId="2" w16cid:durableId="2100254289">
     <w:abstractNumId w:val="2"/>
   </w:num>
-  <w:num w:numId="3">
+  <w:num w:numId="3" w16cid:durableId="171456300">
     <w:abstractNumId w:val="1"/>
   </w:num>
-  <w:num w:numId="4">
+  <w:num w:numId="4" w16cid:durableId="95248239">
     <w:abstractNumId w:val="3"/>
   </w:num>
-  <w:num w:numId="5">
+  <w:num w:numId="5" w16cid:durableId="908803563">
     <w:abstractNumId w:val="4"/>
   </w:num>
 </w:numbering>
 </file>
 
 <file path=word/people.xml><?xml version="1.0" encoding="utf-8"?>
-<w15:people xmlns:wpc="http://schemas.microsoft.com/office/word/2010/wordprocessingCanvas" xmlns:cx="http://schemas.microsoft.com/office/drawing/2014/chartex" xmlns:cx1="http://schemas.microsoft.com/office/drawing/2015/9/8/chartex" xmlns:cx2="http://schemas.microsoft.com/office/drawing/2015/10/21/chartex" xmlns:cx3="http://schemas.microsoft.com/office/drawing/2016/5/9/chartex" xmlns:cx4="http://schemas.microsoft.com/office/drawing/2016/5/10/chartex" xmlns:cx5="http://schemas.microsoft.com/office/drawing/2016/5/11/chartex" xmlns:cx6="http://schemas.microsoft.com/office/drawing/2016/5/12/chartex" xmlns:cx7="http://schemas.microsoft.com/office/drawing/2016/5/13/chartex" xmlns:cx8="http://schemas.microsoft.com/office/drawing/2016/5/14/chartex" xmlns:mc="http://schemas.openxmlformats.org/markup-compatibility/2006" xmlns:aink="http://schemas.microsoft.com/office/drawing/2016/ink" xmlns:am3d="http://schemas.microsoft.com/office/drawing/2017/model3d" xmlns:o="urn:schemas-microsoft-com:office:office" xmlns:r="http://schemas.openxmlformats.org/officeDocument/2006/relationships" xmlns:m="http://schemas.openxmlformats.org/officeDocument/2006/math" xmlns:v="urn:schemas-microsoft-com:vml" xmlns:wp14="http://schemas.microsoft.com/office/word/2010/wordprocessingDrawing" xmlns:wp="http://schemas.openxmlformats.org/drawingml/2006/wordprocessingDrawing" xmlns:w10="urn:schemas-microsoft-com:office:word" xmlns:w="http://schemas.openxmlformats.org/wordprocessingml/2006/main" xmlns:w14="http://schemas.microsoft.com/office/word/2010/wordml" xmlns:w15="http://schemas.microsoft.com/office/word/2012/wordml" xmlns:w16cex="http://schemas.microsoft.com/office/word/2018/wordml/cex" xmlns:w16cid="http://schemas.microsoft.com/office/word/2016/wordml/cid" xmlns:w16="http://schemas.microsoft.com/office/word/2018/wordml" xmlns:w16sdtdh="http://schemas.microsoft.com/office/word/2020/wordml/sdtdatahash" xmlns:w16se="http://schemas.microsoft.com/office/word/2015/wordml/symex" xmlns:wpg="http://schemas.microsoft.com/office/word/2010/wordprocessingGroup" xmlns:wpi="http://schemas.microsoft.com/office/word/2010/wordprocessingInk" xmlns:wne="http://schemas.microsoft.com/office/word/2006/wordml" xmlns:wps="http://schemas.microsoft.com/office/word/2010/wordprocessingShape" mc:Ignorable="w14 w15 w16se w16cid w16 w16cex w16sdtdh wp14">
+<w15:people xmlns:wpc="http://schemas.microsoft.com/office/word/2010/wordprocessingCanvas" xmlns:cx="http://schemas.microsoft.com/office/drawing/2014/chartex" xmlns:cx1="http://schemas.microsoft.com/office/drawing/2015/9/8/chartex" xmlns:cx2="http://schemas.microsoft.com/office/drawing/2015/10/21/chartex" xmlns:cx3="http://schemas.microsoft.com/office/drawing/2016/5/9/chartex" xmlns:cx4="http://schemas.microsoft.com/office/drawing/2016/5/10/chartex" xmlns:cx5="http://schemas.microsoft.com/office/drawing/2016/5/11/chartex" xmlns:cx6="http://schemas.microsoft.com/office/drawing/2016/5/12/chartex" xmlns:cx7="http://schemas.microsoft.com/office/drawing/2016/5/13/chartex" xmlns:cx8="http://schemas.microsoft.com/office/drawing/2016/5/14/chartex" xmlns:mc="http://schemas.openxmlformats.org/markup-compatibility/2006" xmlns:aink="http://schemas.microsoft.com/office/drawing/2016/ink" xmlns:am3d="http://schemas.microsoft.com/office/drawing/2017/model3d" xmlns:o="urn:schemas-microsoft-com:office:office" xmlns:oel="http://schemas.microsoft.com/office/2019/extlst" xmlns:r="http://schemas.openxmlformats.org/officeDocument/2006/relationships" xmlns:m="http://schemas.openxmlformats.org/officeDocument/2006/math" xmlns:v="urn:schemas-microsoft-com:vml" xmlns:wp14="http://schemas.microsoft.com/office/word/2010/wordprocessingDrawing" xmlns:wp="http://schemas.openxmlformats.org/drawingml/2006/wordprocessingDrawing" xmlns:w10="urn:schemas-microsoft-com:office:word" xmlns:w="http://schemas.openxmlformats.org/wordprocessingml/2006/main" xmlns:w14="http://schemas.microsoft.com/office/word/2010/wordml" xmlns:w15="http://schemas.microsoft.com/office/word/2012/wordml" xmlns:w16cex="http://schemas.microsoft.com/office/word/2018/wordml/cex" xmlns:w16cid="http://schemas.microsoft.com/office/word/2016/wordml/cid" xmlns:w16="http://schemas.microsoft.com/office/word/2018/wordml" xmlns:w16du="http://schemas.microsoft.com/office/word/2023/wordml/word16du" xmlns:w16sdtdh="http://schemas.microsoft.com/office/word/2020/wordml/sdtdatahash" xmlns:w16sdtfl="http://schemas.microsoft.com/office/word/2024/wordml/sdtformatlock" xmlns:w16se="http://schemas.microsoft.com/office/word/2015/wordml/symex" xmlns:wpg="http://schemas.microsoft.com/office/word/2010/wordprocessingGroup" xmlns:wpi="http://schemas.microsoft.com/office/word/2010/wordprocessingInk" xmlns:wne="http://schemas.microsoft.com/office/word/2006/wordml" xmlns:wps="http://schemas.microsoft.com/office/word/2010/wordprocessingShape" mc:Ignorable="w14 w15 w16se w16cid w16 w16cex w16sdtdh w16sdtfl w16du wp14">
   <w15:person w15:author="Данил Пестряков">
     <w15:presenceInfo w15:providerId="Windows Live" w15:userId="ab9fe0a2ac683290"/>
   </w15:person>
@@ -12850,7 +13247,7 @@
 </file>
 
 <file path=word/styles.xml><?xml version="1.0" encoding="utf-8"?>
-<w:styles xmlns:mc="http://schemas.openxmlformats.org/markup-compatibility/2006" xmlns:r="http://schemas.openxmlformats.org/officeDocument/2006/relationships" xmlns:w="http://schemas.openxmlformats.org/wordprocessingml/2006/main" xmlns:w14="http://schemas.microsoft.com/office/word/2010/wordml" xmlns:w15="http://schemas.microsoft.com/office/word/2012/wordml" xmlns:w16cex="http://schemas.microsoft.com/office/word/2018/wordml/cex" xmlns:w16cid="http://schemas.microsoft.com/office/word/2016/wordml/cid" xmlns:w16="http://schemas.microsoft.com/office/word/2018/wordml" xmlns:w16sdtdh="http://schemas.microsoft.com/office/word/2020/wordml/sdtdatahash" xmlns:w16se="http://schemas.microsoft.com/office/word/2015/wordml/symex" mc:Ignorable="w14 w15 w16se w16cid w16 w16cex w16sdtdh">
+<w:styles xmlns:mc="http://schemas.openxmlformats.org/markup-compatibility/2006" xmlns:r="http://schemas.openxmlformats.org/officeDocument/2006/relationships" xmlns:w="http://schemas.openxmlformats.org/wordprocessingml/2006/main" xmlns:w14="http://schemas.microsoft.com/office/word/2010/wordml" xmlns:w15="http://schemas.microsoft.com/office/word/2012/wordml" xmlns:w16cex="http://schemas.microsoft.com/office/word/2018/wordml/cex" xmlns:w16cid="http://schemas.microsoft.com/office/word/2016/wordml/cid" xmlns:w16="http://schemas.microsoft.com/office/word/2018/wordml" xmlns:w16du="http://schemas.microsoft.com/office/word/2023/wordml/word16du" xmlns:w16sdtdh="http://schemas.microsoft.com/office/word/2020/wordml/sdtdatahash" xmlns:w16sdtfl="http://schemas.microsoft.com/office/word/2024/wordml/sdtformatlock" xmlns:w16se="http://schemas.microsoft.com/office/word/2015/wordml/symex" mc:Ignorable="w14 w15 w16se w16cid w16 w16cex w16sdtdh w16sdtfl w16du">
   <w:docDefaults>
     <w:rPrDefault>
       <w:rPr>
